--- a/Mechanics/Mechanics.docx
+++ b/Mechanics/Mechanics.docx
@@ -1,6 +1,6 @@
 
 <file path=word/document.xml><?xml version="1.0" encoding="utf-8"?>
-<w:document xmlns:wpc="http://schemas.microsoft.com/office/word/2010/wordprocessingCanvas" xmlns:cx="http://schemas.microsoft.com/office/drawing/2014/chartex" xmlns:cx1="http://schemas.microsoft.com/office/drawing/2015/9/8/chartex" xmlns:cx2="http://schemas.microsoft.com/office/drawing/2015/10/21/chartex" xmlns:cx3="http://schemas.microsoft.com/office/drawing/2016/5/9/chartex" xmlns:cx4="http://schemas.microsoft.com/office/drawing/2016/5/10/chartex" xmlns:cx5="http://schemas.microsoft.com/office/drawing/2016/5/11/chartex" xmlns:mc="http://schemas.openxmlformats.org/markup-compatibility/2006" xmlns:o="urn:schemas-microsoft-com:office:office" xmlns:r="http://schemas.openxmlformats.org/officeDocument/2006/relationships" xmlns:m="http://schemas.openxmlformats.org/officeDocument/2006/math" xmlns:v="urn:schemas-microsoft-com:vml" xmlns:wp14="http://schemas.microsoft.com/office/word/2010/wordprocessingDrawing" xmlns:wp="http://schemas.openxmlformats.org/drawingml/2006/wordprocessingDrawing" xmlns:w10="urn:schemas-microsoft-com:office:word" xmlns:w="http://schemas.openxmlformats.org/wordprocessingml/2006/main" xmlns:w14="http://schemas.microsoft.com/office/word/2010/wordml" xmlns:w15="http://schemas.microsoft.com/office/word/2012/wordml" xmlns:w16se="http://schemas.microsoft.com/office/word/2015/wordml/symex" xmlns:wpg="http://schemas.microsoft.com/office/word/2010/wordprocessingGroup" xmlns:wpi="http://schemas.microsoft.com/office/word/2010/wordprocessingInk" xmlns:wne="http://schemas.microsoft.com/office/word/2006/wordml" xmlns:wps="http://schemas.microsoft.com/office/word/2010/wordprocessingShape" mc:Ignorable="w14 w15 w16se wp14">
+<w:document xmlns:ve="http://schemas.openxmlformats.org/markup-compatibility/2006" xmlns:o="urn:schemas-microsoft-com:office:office" xmlns:r="http://schemas.openxmlformats.org/officeDocument/2006/relationships" xmlns:m="http://schemas.openxmlformats.org/officeDocument/2006/math" xmlns:v="urn:schemas-microsoft-com:vml" xmlns:wp="http://schemas.openxmlformats.org/drawingml/2006/wordprocessingDrawing" xmlns:w10="urn:schemas-microsoft-com:office:word" xmlns:w="http://schemas.openxmlformats.org/wordprocessingml/2006/main" xmlns:wne="http://schemas.microsoft.com/office/word/2006/wordml">
   <w:body>
     <w:p>
       <w:pPr>
@@ -29,22 +29,46 @@
     </w:p>
     <w:p>
       <w:r>
-        <w:t>Blessed – The blessed have two main branches:</w:t>
-      </w:r>
-    </w:p>
-    <w:p>
-      <w:r>
-        <w:t>Harvesters – able to extract essence from precious metals resulting in crystalline essence that can be used by channels in two ways – to enhance various attributes of the body speed, fortitude ect, and for use as fuel in the miniaturised steam engines that were invented in the last century.</w:t>
-      </w:r>
-    </w:p>
-    <w:p>
-      <w:r>
-        <w:t xml:space="preserve">Channels – can utilise crystalline essence as a body enhancement, this will be implemented in game as a buff system working very much like the force powers in the jedi knight series, </w:t>
-      </w:r>
-    </w:p>
-    <w:p>
-      <w:r>
-        <w:t>Regulars – despite the vast power the blessed have been bestowed they are few in number only one in a thousand are born with any decent level of power, these few are tested by each factions academy of the blessed and given duties according to their abilities.</w:t>
+        <w:rPr>
+          <w:b/>
+        </w:rPr>
+        <w:t xml:space="preserve">Blessed </w:t>
+      </w:r>
+      <w:r>
+        <w:t>– The blessed have two main branches:</w:t>
+      </w:r>
+    </w:p>
+    <w:p>
+      <w:r>
+        <w:rPr>
+          <w:b/>
+        </w:rPr>
+        <w:t>Harvesters</w:t>
+      </w:r>
+      <w:r>
+        <w:t xml:space="preserve"> – able to extract essence from precious metals resulting in crystalline essence that can be used by channels in two ways – to enhance various attributes of the body speed, fortitude ect, and for use as fuel in the miniaturised steam engines that were invented in the last century.</w:t>
+      </w:r>
+    </w:p>
+    <w:p>
+      <w:r>
+        <w:rPr>
+          <w:b/>
+        </w:rPr>
+        <w:t>Channels</w:t>
+      </w:r>
+      <w:r>
+        <w:t xml:space="preserve"> – can utilise crystalline essence as a body enhancement, this will be implemented in game as a buff system working very much like the force powers in the jedi knight series, </w:t>
+      </w:r>
+    </w:p>
+    <w:p>
+      <w:r>
+        <w:rPr>
+          <w:b/>
+        </w:rPr>
+        <w:t>Regulars</w:t>
+      </w:r>
+      <w:r>
+        <w:t xml:space="preserve"> – despite the vast power the blessed have been bestowed they are few in number only one in a thousand are born with any decent level of power, these few are tested by each factions academy of the blessed and given duties according to their abilities.</w:t>
       </w:r>
     </w:p>
     <w:p>
@@ -78,7 +102,10 @@
     </w:p>
     <w:p>
       <w:r>
-        <w:t>The academies students once graduated are then filtered out to separate jobs and assignments around their respective realms, some powering the great steam engines others sent on covert missions behind enemy lines to undermine the other factions.</w:t>
+        <w:t>The academy</w:t>
+      </w:r>
+      <w:r>
+        <w:t xml:space="preserve"> students once graduated are then filtered out to separate jobs and assignments around their respective realms, some powering the great steam engines others sent on covert missions behind enemy lines to undermine the other factions.</w:t>
       </w:r>
     </w:p>
     <w:p/>
@@ -118,6 +145,7 @@
       <w:r>
         <w:rPr>
           <w:rFonts w:ascii="Arial" w:hAnsi="Arial" w:cs="Arial"/>
+          <w:b/>
           <w:bCs/>
           <w:color w:val="000000"/>
           <w:sz w:val="21"/>
@@ -174,6 +202,7 @@
       <w:r>
         <w:rPr>
           <w:rFonts w:ascii="Arial" w:hAnsi="Arial" w:cs="Arial"/>
+          <w:b/>
           <w:bCs/>
           <w:color w:val="000000"/>
           <w:sz w:val="21"/>
@@ -230,6 +259,7 @@
       <w:r>
         <w:rPr>
           <w:rFonts w:ascii="Arial" w:hAnsi="Arial" w:cs="Arial"/>
+          <w:b/>
           <w:bCs/>
           <w:color w:val="000000"/>
           <w:sz w:val="21"/>
@@ -286,6 +316,7 @@
       <w:r>
         <w:rPr>
           <w:rFonts w:ascii="Arial" w:hAnsi="Arial" w:cs="Arial"/>
+          <w:b/>
           <w:bCs/>
           <w:color w:val="000000"/>
           <w:sz w:val="21"/>
@@ -364,6 +395,7 @@
       <w:r>
         <w:rPr>
           <w:rFonts w:ascii="Arial" w:hAnsi="Arial" w:cs="Arial"/>
+          <w:b/>
           <w:bCs/>
           <w:color w:val="000000"/>
           <w:sz w:val="21"/>
@@ -420,6 +452,7 @@
       <w:r>
         <w:rPr>
           <w:rFonts w:ascii="Arial" w:hAnsi="Arial" w:cs="Arial"/>
+          <w:b/>
           <w:bCs/>
           <w:color w:val="000000"/>
           <w:sz w:val="21"/>
@@ -474,6 +507,7 @@
       <w:r>
         <w:rPr>
           <w:rFonts w:ascii="Arial" w:hAnsi="Arial" w:cs="Arial"/>
+          <w:b/>
           <w:sz w:val="21"/>
           <w:szCs w:val="21"/>
           <w:shd w:val="clear" w:color="auto" w:fill="F9F9F9"/>
@@ -520,6 +554,7 @@
       <w:r>
         <w:rPr>
           <w:rFonts w:ascii="Arial" w:hAnsi="Arial" w:cs="Arial"/>
+          <w:b/>
           <w:sz w:val="21"/>
           <w:szCs w:val="21"/>
           <w:shd w:val="clear" w:color="auto" w:fill="F9F9F9"/>
@@ -852,7 +887,7 @@
           <w:szCs w:val="21"/>
           <w:shd w:val="clear" w:color="auto" w:fill="F9F9F9"/>
         </w:rPr>
-        <w:t>They can also use the environment to kill enemies collapsing rooves, other structures and precariously balanced objects can be manipulated to create unique death sequences.</w:t>
+        <w:t>They can also use the environment to kill enemies collapsing rooves, other structures and precariously balanced objects can be manipulated to create unique death sequences</w:t>
       </w:r>
       <w:bookmarkStart w:id="0" w:name="_GoBack"/>
       <w:bookmarkEnd w:id="0"/>
@@ -863,16 +898,26 @@
           <w:szCs w:val="21"/>
           <w:shd w:val="clear" w:color="auto" w:fill="F9F9F9"/>
         </w:rPr>
-        <w:t xml:space="preserve"> </w:t>
-      </w:r>
-      <w:r>
-        <w:rPr>
-          <w:rFonts w:ascii="Arial" w:hAnsi="Arial" w:cs="Arial"/>
-          <w:sz w:val="21"/>
-          <w:szCs w:val="21"/>
-          <w:shd w:val="clear" w:color="auto" w:fill="F9F9F9"/>
-        </w:rPr>
-        <w:t xml:space="preserve">      </w:t>
+        <w:t>.</w:t>
+      </w:r>
+    </w:p>
+    <w:p>
+      <w:pPr>
+        <w:rPr>
+          <w:rFonts w:ascii="Arial" w:hAnsi="Arial" w:cs="Arial"/>
+          <w:sz w:val="21"/>
+          <w:szCs w:val="21"/>
+          <w:shd w:val="clear" w:color="auto" w:fill="F9F9F9"/>
+        </w:rPr>
+      </w:pPr>
+      <w:r>
+        <w:rPr>
+          <w:rFonts w:ascii="Arial" w:hAnsi="Arial" w:cs="Arial"/>
+          <w:sz w:val="21"/>
+          <w:szCs w:val="21"/>
+          <w:shd w:val="clear" w:color="auto" w:fill="F9F9F9"/>
+        </w:rPr>
+        <w:t xml:space="preserve">     </w:t>
       </w:r>
     </w:p>
     <w:p>
@@ -891,7 +936,7 @@
 </file>
 
 <file path=word/styles.xml><?xml version="1.0" encoding="utf-8"?>
-<w:styles xmlns:mc="http://schemas.openxmlformats.org/markup-compatibility/2006" xmlns:r="http://schemas.openxmlformats.org/officeDocument/2006/relationships" xmlns:w="http://schemas.openxmlformats.org/wordprocessingml/2006/main" xmlns:w14="http://schemas.microsoft.com/office/word/2010/wordml" xmlns:w15="http://schemas.microsoft.com/office/word/2012/wordml" xmlns:w16se="http://schemas.microsoft.com/office/word/2015/wordml/symex" mc:Ignorable="w14 w15 w16se">
+<w:styles xmlns:r="http://schemas.openxmlformats.org/officeDocument/2006/relationships" xmlns:w="http://schemas.openxmlformats.org/wordprocessingml/2006/main">
   <w:docDefaults>
     <w:rPrDefault>
       <w:rPr>
@@ -907,382 +952,152 @@
       </w:pPr>
     </w:pPrDefault>
   </w:docDefaults>
-  <w:latentStyles w:defLockedState="0" w:defUIPriority="99" w:defSemiHidden="0" w:defUnhideWhenUsed="0" w:defQFormat="0" w:count="374">
-    <w:lsdException w:name="Normal" w:uiPriority="0" w:qFormat="1"/>
-    <w:lsdException w:name="heading 1" w:uiPriority="9" w:qFormat="1"/>
-    <w:lsdException w:name="heading 2" w:semiHidden="1" w:uiPriority="9" w:unhideWhenUsed="1" w:qFormat="1"/>
-    <w:lsdException w:name="heading 3" w:semiHidden="1" w:uiPriority="9" w:unhideWhenUsed="1" w:qFormat="1"/>
-    <w:lsdException w:name="heading 4" w:semiHidden="1" w:uiPriority="9" w:unhideWhenUsed="1" w:qFormat="1"/>
-    <w:lsdException w:name="heading 5" w:semiHidden="1" w:uiPriority="9" w:unhideWhenUsed="1" w:qFormat="1"/>
-    <w:lsdException w:name="heading 6" w:semiHidden="1" w:uiPriority="9" w:unhideWhenUsed="1" w:qFormat="1"/>
-    <w:lsdException w:name="heading 7" w:semiHidden="1" w:uiPriority="9" w:unhideWhenUsed="1" w:qFormat="1"/>
-    <w:lsdException w:name="heading 8" w:semiHidden="1" w:uiPriority="9" w:unhideWhenUsed="1" w:qFormat="1"/>
-    <w:lsdException w:name="heading 9" w:semiHidden="1" w:uiPriority="9" w:unhideWhenUsed="1" w:qFormat="1"/>
-    <w:lsdException w:name="index 1" w:semiHidden="1" w:unhideWhenUsed="1"/>
-    <w:lsdException w:name="index 2" w:semiHidden="1" w:unhideWhenUsed="1"/>
-    <w:lsdException w:name="index 3" w:semiHidden="1" w:unhideWhenUsed="1"/>
-    <w:lsdException w:name="index 4" w:semiHidden="1" w:unhideWhenUsed="1"/>
-    <w:lsdException w:name="index 5" w:semiHidden="1" w:unhideWhenUsed="1"/>
-    <w:lsdException w:name="index 6" w:semiHidden="1" w:unhideWhenUsed="1"/>
-    <w:lsdException w:name="index 7" w:semiHidden="1" w:unhideWhenUsed="1"/>
-    <w:lsdException w:name="index 8" w:semiHidden="1" w:unhideWhenUsed="1"/>
-    <w:lsdException w:name="index 9" w:semiHidden="1" w:unhideWhenUsed="1"/>
-    <w:lsdException w:name="toc 1" w:semiHidden="1" w:uiPriority="39" w:unhideWhenUsed="1"/>
-    <w:lsdException w:name="toc 2" w:semiHidden="1" w:uiPriority="39" w:unhideWhenUsed="1"/>
-    <w:lsdException w:name="toc 3" w:semiHidden="1" w:uiPriority="39" w:unhideWhenUsed="1"/>
-    <w:lsdException w:name="toc 4" w:semiHidden="1" w:uiPriority="39" w:unhideWhenUsed="1"/>
-    <w:lsdException w:name="toc 5" w:semiHidden="1" w:uiPriority="39" w:unhideWhenUsed="1"/>
-    <w:lsdException w:name="toc 6" w:semiHidden="1" w:uiPriority="39" w:unhideWhenUsed="1"/>
-    <w:lsdException w:name="toc 7" w:semiHidden="1" w:uiPriority="39" w:unhideWhenUsed="1"/>
-    <w:lsdException w:name="toc 8" w:semiHidden="1" w:uiPriority="39" w:unhideWhenUsed="1"/>
-    <w:lsdException w:name="toc 9" w:semiHidden="1" w:uiPriority="39" w:unhideWhenUsed="1"/>
-    <w:lsdException w:name="Normal Indent" w:semiHidden="1" w:unhideWhenUsed="1"/>
-    <w:lsdException w:name="footnote text" w:semiHidden="1" w:unhideWhenUsed="1"/>
-    <w:lsdException w:name="annotation text" w:semiHidden="1" w:unhideWhenUsed="1"/>
-    <w:lsdException w:name="header" w:semiHidden="1" w:unhideWhenUsed="1"/>
-    <w:lsdException w:name="footer" w:semiHidden="1" w:unhideWhenUsed="1"/>
-    <w:lsdException w:name="index heading" w:semiHidden="1" w:unhideWhenUsed="1"/>
-    <w:lsdException w:name="caption" w:semiHidden="1" w:uiPriority="35" w:unhideWhenUsed="1" w:qFormat="1"/>
-    <w:lsdException w:name="table of figures" w:semiHidden="1" w:unhideWhenUsed="1"/>
-    <w:lsdException w:name="envelope address" w:semiHidden="1" w:unhideWhenUsed="1"/>
-    <w:lsdException w:name="envelope return" w:semiHidden="1" w:unhideWhenUsed="1"/>
-    <w:lsdException w:name="footnote reference" w:semiHidden="1" w:unhideWhenUsed="1"/>
-    <w:lsdException w:name="annotation reference" w:semiHidden="1" w:unhideWhenUsed="1"/>
-    <w:lsdException w:name="line number" w:semiHidden="1" w:unhideWhenUsed="1"/>
-    <w:lsdException w:name="page number" w:semiHidden="1" w:unhideWhenUsed="1"/>
-    <w:lsdException w:name="endnote reference" w:semiHidden="1" w:unhideWhenUsed="1"/>
-    <w:lsdException w:name="endnote text" w:semiHidden="1" w:unhideWhenUsed="1"/>
-    <w:lsdException w:name="table of authorities" w:semiHidden="1" w:unhideWhenUsed="1"/>
-    <w:lsdException w:name="macro" w:semiHidden="1" w:unhideWhenUsed="1"/>
-    <w:lsdException w:name="toa heading" w:semiHidden="1" w:unhideWhenUsed="1"/>
-    <w:lsdException w:name="List" w:semiHidden="1" w:unhideWhenUsed="1"/>
-    <w:lsdException w:name="List Bullet" w:semiHidden="1" w:unhideWhenUsed="1"/>
-    <w:lsdException w:name="List Number" w:semiHidden="1" w:unhideWhenUsed="1"/>
-    <w:lsdException w:name="List 2" w:semiHidden="1" w:unhideWhenUsed="1"/>
-    <w:lsdException w:name="List 3" w:semiHidden="1" w:unhideWhenUsed="1"/>
-    <w:lsdException w:name="List 4" w:semiHidden="1" w:unhideWhenUsed="1"/>
-    <w:lsdException w:name="List 5" w:semiHidden="1" w:unhideWhenUsed="1"/>
-    <w:lsdException w:name="List Bullet 2" w:semiHidden="1" w:unhideWhenUsed="1"/>
-    <w:lsdException w:name="List Bullet 3" w:semiHidden="1" w:unhideWhenUsed="1"/>
-    <w:lsdException w:name="List Bullet 4" w:semiHidden="1" w:unhideWhenUsed="1"/>
-    <w:lsdException w:name="List Bullet 5" w:semiHidden="1" w:unhideWhenUsed="1"/>
-    <w:lsdException w:name="List Number 2" w:semiHidden="1" w:unhideWhenUsed="1"/>
-    <w:lsdException w:name="List Number 3" w:semiHidden="1" w:unhideWhenUsed="1"/>
-    <w:lsdException w:name="List Number 4" w:semiHidden="1" w:unhideWhenUsed="1"/>
-    <w:lsdException w:name="List Number 5" w:semiHidden="1" w:unhideWhenUsed="1"/>
-    <w:lsdException w:name="Title" w:uiPriority="10" w:qFormat="1"/>
-    <w:lsdException w:name="Closing" w:semiHidden="1" w:unhideWhenUsed="1"/>
-    <w:lsdException w:name="Signature" w:semiHidden="1" w:unhideWhenUsed="1"/>
-    <w:lsdException w:name="Default Paragraph Font" w:semiHidden="1" w:uiPriority="1" w:unhideWhenUsed="1"/>
-    <w:lsdException w:name="Body Text" w:semiHidden="1" w:unhideWhenUsed="1"/>
-    <w:lsdException w:name="Body Text Indent" w:semiHidden="1" w:unhideWhenUsed="1"/>
-    <w:lsdException w:name="List Continue" w:semiHidden="1" w:unhideWhenUsed="1"/>
-    <w:lsdException w:name="List Continue 2" w:semiHidden="1" w:unhideWhenUsed="1"/>
-    <w:lsdException w:name="List Continue 3" w:semiHidden="1" w:unhideWhenUsed="1"/>
-    <w:lsdException w:name="List Continue 4" w:semiHidden="1" w:unhideWhenUsed="1"/>
-    <w:lsdException w:name="List Continue 5" w:semiHidden="1" w:unhideWhenUsed="1"/>
-    <w:lsdException w:name="Message Header" w:semiHidden="1" w:unhideWhenUsed="1"/>
-    <w:lsdException w:name="Subtitle" w:uiPriority="11" w:qFormat="1"/>
-    <w:lsdException w:name="Salutation" w:semiHidden="1" w:unhideWhenUsed="1"/>
-    <w:lsdException w:name="Date" w:semiHidden="1" w:unhideWhenUsed="1"/>
-    <w:lsdException w:name="Body Text First Indent" w:semiHidden="1" w:unhideWhenUsed="1"/>
-    <w:lsdException w:name="Body Text First Indent 2" w:semiHidden="1" w:unhideWhenUsed="1"/>
-    <w:lsdException w:name="Note Heading" w:semiHidden="1" w:unhideWhenUsed="1"/>
-    <w:lsdException w:name="Body Text 2" w:semiHidden="1" w:unhideWhenUsed="1"/>
-    <w:lsdException w:name="Body Text 3" w:semiHidden="1" w:unhideWhenUsed="1"/>
-    <w:lsdException w:name="Body Text Indent 2" w:semiHidden="1" w:unhideWhenUsed="1"/>
-    <w:lsdException w:name="Body Text Indent 3" w:semiHidden="1" w:unhideWhenUsed="1"/>
-    <w:lsdException w:name="Block Text" w:semiHidden="1" w:unhideWhenUsed="1"/>
-    <w:lsdException w:name="Hyperlink" w:semiHidden="1" w:unhideWhenUsed="1"/>
-    <w:lsdException w:name="FollowedHyperlink" w:semiHidden="1" w:unhideWhenUsed="1"/>
-    <w:lsdException w:name="Strong" w:uiPriority="22" w:qFormat="1"/>
-    <w:lsdException w:name="Emphasis" w:uiPriority="20" w:qFormat="1"/>
-    <w:lsdException w:name="Document Map" w:semiHidden="1" w:unhideWhenUsed="1"/>
-    <w:lsdException w:name="Plain Text" w:semiHidden="1" w:unhideWhenUsed="1"/>
-    <w:lsdException w:name="E-mail Signature" w:semiHidden="1" w:unhideWhenUsed="1"/>
-    <w:lsdException w:name="HTML Top of Form" w:semiHidden="1" w:unhideWhenUsed="1"/>
-    <w:lsdException w:name="HTML Bottom of Form" w:semiHidden="1" w:unhideWhenUsed="1"/>
-    <w:lsdException w:name="Normal (Web)" w:semiHidden="1" w:unhideWhenUsed="1"/>
-    <w:lsdException w:name="HTML Acronym" w:semiHidden="1" w:unhideWhenUsed="1"/>
-    <w:lsdException w:name="HTML Address" w:semiHidden="1" w:unhideWhenUsed="1"/>
-    <w:lsdException w:name="HTML Cite" w:semiHidden="1" w:unhideWhenUsed="1"/>
-    <w:lsdException w:name="HTML Code" w:semiHidden="1" w:unhideWhenUsed="1"/>
-    <w:lsdException w:name="HTML Definition" w:semiHidden="1" w:unhideWhenUsed="1"/>
-    <w:lsdException w:name="HTML Keyboard" w:semiHidden="1" w:unhideWhenUsed="1"/>
-    <w:lsdException w:name="HTML Preformatted" w:semiHidden="1" w:unhideWhenUsed="1"/>
-    <w:lsdException w:name="HTML Sample" w:semiHidden="1" w:unhideWhenUsed="1"/>
-    <w:lsdException w:name="HTML Typewriter" w:semiHidden="1" w:unhideWhenUsed="1"/>
-    <w:lsdException w:name="HTML Variable" w:semiHidden="1" w:unhideWhenUsed="1"/>
-    <w:lsdException w:name="annotation subject" w:semiHidden="1" w:unhideWhenUsed="1"/>
-    <w:lsdException w:name="No List" w:semiHidden="1" w:unhideWhenUsed="1"/>
-    <w:lsdException w:name="Outline List 1" w:semiHidden="1" w:unhideWhenUsed="1"/>
-    <w:lsdException w:name="Outline List 2" w:semiHidden="1" w:unhideWhenUsed="1"/>
-    <w:lsdException w:name="Outline List 3" w:semiHidden="1" w:unhideWhenUsed="1"/>
-    <w:lsdException w:name="Table Simple 1" w:semiHidden="1" w:unhideWhenUsed="1"/>
-    <w:lsdException w:name="Table Simple 2" w:semiHidden="1" w:unhideWhenUsed="1"/>
-    <w:lsdException w:name="Table Simple 3" w:semiHidden="1" w:unhideWhenUsed="1"/>
-    <w:lsdException w:name="Table Classic 1" w:semiHidden="1" w:unhideWhenUsed="1"/>
-    <w:lsdException w:name="Table Classic 2" w:semiHidden="1" w:unhideWhenUsed="1"/>
-    <w:lsdException w:name="Table Classic 3" w:semiHidden="1" w:unhideWhenUsed="1"/>
-    <w:lsdException w:name="Table Classic 4" w:semiHidden="1" w:unhideWhenUsed="1"/>
-    <w:lsdException w:name="Table Colorful 1" w:semiHidden="1" w:unhideWhenUsed="1"/>
-    <w:lsdException w:name="Table Colorful 2" w:semiHidden="1" w:unhideWhenUsed="1"/>
-    <w:lsdException w:name="Table Colorful 3" w:semiHidden="1" w:unhideWhenUsed="1"/>
-    <w:lsdException w:name="Table Columns 1" w:semiHidden="1" w:unhideWhenUsed="1"/>
-    <w:lsdException w:name="Table Columns 2" w:semiHidden="1" w:unhideWhenUsed="1"/>
-    <w:lsdException w:name="Table Columns 3" w:semiHidden="1" w:unhideWhenUsed="1"/>
-    <w:lsdException w:name="Table Columns 4" w:semiHidden="1" w:unhideWhenUsed="1"/>
-    <w:lsdException w:name="Table Columns 5" w:semiHidden="1" w:unhideWhenUsed="1"/>
-    <w:lsdException w:name="Table Grid 1" w:semiHidden="1" w:unhideWhenUsed="1"/>
-    <w:lsdException w:name="Table Grid 2" w:semiHidden="1" w:unhideWhenUsed="1"/>
-    <w:lsdException w:name="Table Grid 3" w:semiHidden="1" w:unhideWhenUsed="1"/>
-    <w:lsdException w:name="Table Grid 4" w:semiHidden="1" w:unhideWhenUsed="1"/>
-    <w:lsdException w:name="Table Grid 5" w:semiHidden="1" w:unhideWhenUsed="1"/>
-    <w:lsdException w:name="Table Grid 6" w:semiHidden="1" w:unhideWhenUsed="1"/>
-    <w:lsdException w:name="Table Grid 7" w:semiHidden="1" w:unhideWhenUsed="1"/>
-    <w:lsdException w:name="Table Grid 8" w:semiHidden="1" w:unhideWhenUsed="1"/>
-    <w:lsdException w:name="Table List 1" w:semiHidden="1" w:unhideWhenUsed="1"/>
-    <w:lsdException w:name="Table List 2" w:semiHidden="1" w:unhideWhenUsed="1"/>
-    <w:lsdException w:name="Table List 3" w:semiHidden="1" w:unhideWhenUsed="1"/>
-    <w:lsdException w:name="Table List 4" w:semiHidden="1" w:unhideWhenUsed="1"/>
-    <w:lsdException w:name="Table List 5" w:semiHidden="1" w:unhideWhenUsed="1"/>
-    <w:lsdException w:name="Table List 6" w:semiHidden="1" w:unhideWhenUsed="1"/>
-    <w:lsdException w:name="Table List 7" w:semiHidden="1" w:unhideWhenUsed="1"/>
-    <w:lsdException w:name="Table List 8" w:semiHidden="1" w:unhideWhenUsed="1"/>
-    <w:lsdException w:name="Table 3D effects 1" w:semiHidden="1" w:unhideWhenUsed="1"/>
-    <w:lsdException w:name="Table 3D effects 2" w:semiHidden="1" w:unhideWhenUsed="1"/>
-    <w:lsdException w:name="Table 3D effects 3" w:semiHidden="1" w:unhideWhenUsed="1"/>
-    <w:lsdException w:name="Table Contemporary" w:semiHidden="1" w:unhideWhenUsed="1"/>
-    <w:lsdException w:name="Table Elegant" w:semiHidden="1" w:unhideWhenUsed="1"/>
-    <w:lsdException w:name="Table Professional" w:semiHidden="1" w:unhideWhenUsed="1"/>
-    <w:lsdException w:name="Table Subtle 1" w:semiHidden="1" w:unhideWhenUsed="1"/>
-    <w:lsdException w:name="Table Subtle 2" w:semiHidden="1" w:unhideWhenUsed="1"/>
-    <w:lsdException w:name="Table Web 1" w:semiHidden="1" w:unhideWhenUsed="1"/>
-    <w:lsdException w:name="Table Web 2" w:semiHidden="1" w:unhideWhenUsed="1"/>
-    <w:lsdException w:name="Balloon Text" w:semiHidden="1" w:unhideWhenUsed="1"/>
-    <w:lsdException w:name="Table Grid" w:uiPriority="39"/>
-    <w:lsdException w:name="Placeholder Text" w:semiHidden="1"/>
-    <w:lsdException w:name="No Spacing" w:uiPriority="1" w:qFormat="1"/>
-    <w:lsdException w:name="Light Shading" w:uiPriority="60"/>
-    <w:lsdException w:name="Light List" w:uiPriority="61"/>
-    <w:lsdException w:name="Light Grid" w:uiPriority="62"/>
-    <w:lsdException w:name="Medium Shading 1" w:uiPriority="63"/>
-    <w:lsdException w:name="Medium Shading 2" w:uiPriority="64"/>
-    <w:lsdException w:name="Medium List 1" w:uiPriority="65"/>
-    <w:lsdException w:name="Medium List 2" w:uiPriority="66"/>
-    <w:lsdException w:name="Medium Grid 1" w:uiPriority="67"/>
-    <w:lsdException w:name="Medium Grid 2" w:uiPriority="68"/>
-    <w:lsdException w:name="Medium Grid 3" w:uiPriority="69"/>
-    <w:lsdException w:name="Dark List" w:uiPriority="70"/>
-    <w:lsdException w:name="Colorful Shading" w:uiPriority="71"/>
-    <w:lsdException w:name="Colorful List" w:uiPriority="72"/>
-    <w:lsdException w:name="Colorful Grid" w:uiPriority="73"/>
-    <w:lsdException w:name="Light Shading Accent 1" w:uiPriority="60"/>
-    <w:lsdException w:name="Light List Accent 1" w:uiPriority="61"/>
-    <w:lsdException w:name="Light Grid Accent 1" w:uiPriority="62"/>
-    <w:lsdException w:name="Medium Shading 1 Accent 1" w:uiPriority="63"/>
-    <w:lsdException w:name="Medium Shading 2 Accent 1" w:uiPriority="64"/>
-    <w:lsdException w:name="Medium List 1 Accent 1" w:uiPriority="65"/>
-    <w:lsdException w:name="Revision" w:semiHidden="1"/>
-    <w:lsdException w:name="List Paragraph" w:uiPriority="34" w:qFormat="1"/>
-    <w:lsdException w:name="Quote" w:uiPriority="29" w:qFormat="1"/>
-    <w:lsdException w:name="Intense Quote" w:uiPriority="30" w:qFormat="1"/>
-    <w:lsdException w:name="Medium List 2 Accent 1" w:uiPriority="66"/>
-    <w:lsdException w:name="Medium Grid 1 Accent 1" w:uiPriority="67"/>
-    <w:lsdException w:name="Medium Grid 2 Accent 1" w:uiPriority="68"/>
-    <w:lsdException w:name="Medium Grid 3 Accent 1" w:uiPriority="69"/>
-    <w:lsdException w:name="Dark List Accent 1" w:uiPriority="70"/>
-    <w:lsdException w:name="Colorful Shading Accent 1" w:uiPriority="71"/>
-    <w:lsdException w:name="Colorful List Accent 1" w:uiPriority="72"/>
-    <w:lsdException w:name="Colorful Grid Accent 1" w:uiPriority="73"/>
-    <w:lsdException w:name="Light Shading Accent 2" w:uiPriority="60"/>
-    <w:lsdException w:name="Light List Accent 2" w:uiPriority="61"/>
-    <w:lsdException w:name="Light Grid Accent 2" w:uiPriority="62"/>
-    <w:lsdException w:name="Medium Shading 1 Accent 2" w:uiPriority="63"/>
-    <w:lsdException w:name="Medium Shading 2 Accent 2" w:uiPriority="64"/>
-    <w:lsdException w:name="Medium List 1 Accent 2" w:uiPriority="65"/>
-    <w:lsdException w:name="Medium List 2 Accent 2" w:uiPriority="66"/>
-    <w:lsdException w:name="Medium Grid 1 Accent 2" w:uiPriority="67"/>
-    <w:lsdException w:name="Medium Grid 2 Accent 2" w:uiPriority="68"/>
-    <w:lsdException w:name="Medium Grid 3 Accent 2" w:uiPriority="69"/>
-    <w:lsdException w:name="Dark List Accent 2" w:uiPriority="70"/>
-    <w:lsdException w:name="Colorful Shading Accent 2" w:uiPriority="71"/>
-    <w:lsdException w:name="Colorful List Accent 2" w:uiPriority="72"/>
-    <w:lsdException w:name="Colorful Grid Accent 2" w:uiPriority="73"/>
-    <w:lsdException w:name="Light Shading Accent 3" w:uiPriority="60"/>
-    <w:lsdException w:name="Light List Accent 3" w:uiPriority="61"/>
-    <w:lsdException w:name="Light Grid Accent 3" w:uiPriority="62"/>
-    <w:lsdException w:name="Medium Shading 1 Accent 3" w:uiPriority="63"/>
-    <w:lsdException w:name="Medium Shading 2 Accent 3" w:uiPriority="64"/>
-    <w:lsdException w:name="Medium List 1 Accent 3" w:uiPriority="65"/>
-    <w:lsdException w:name="Medium List 2 Accent 3" w:uiPriority="66"/>
-    <w:lsdException w:name="Medium Grid 1 Accent 3" w:uiPriority="67"/>
-    <w:lsdException w:name="Medium Grid 2 Accent 3" w:uiPriority="68"/>
-    <w:lsdException w:name="Medium Grid 3 Accent 3" w:uiPriority="69"/>
-    <w:lsdException w:name="Dark List Accent 3" w:uiPriority="70"/>
-    <w:lsdException w:name="Colorful Shading Accent 3" w:uiPriority="71"/>
-    <w:lsdException w:name="Colorful List Accent 3" w:uiPriority="72"/>
-    <w:lsdException w:name="Colorful Grid Accent 3" w:uiPriority="73"/>
-    <w:lsdException w:name="Light Shading Accent 4" w:uiPriority="60"/>
-    <w:lsdException w:name="Light List Accent 4" w:uiPriority="61"/>
-    <w:lsdException w:name="Light Grid Accent 4" w:uiPriority="62"/>
-    <w:lsdException w:name="Medium Shading 1 Accent 4" w:uiPriority="63"/>
-    <w:lsdException w:name="Medium Shading 2 Accent 4" w:uiPriority="64"/>
-    <w:lsdException w:name="Medium List 1 Accent 4" w:uiPriority="65"/>
-    <w:lsdException w:name="Medium List 2 Accent 4" w:uiPriority="66"/>
-    <w:lsdException w:name="Medium Grid 1 Accent 4" w:uiPriority="67"/>
-    <w:lsdException w:name="Medium Grid 2 Accent 4" w:uiPriority="68"/>
-    <w:lsdException w:name="Medium Grid 3 Accent 4" w:uiPriority="69"/>
-    <w:lsdException w:name="Dark List Accent 4" w:uiPriority="70"/>
-    <w:lsdException w:name="Colorful Shading Accent 4" w:uiPriority="71"/>
-    <w:lsdException w:name="Colorful List Accent 4" w:uiPriority="72"/>
-    <w:lsdException w:name="Colorful Grid Accent 4" w:uiPriority="73"/>
-    <w:lsdException w:name="Light Shading Accent 5" w:uiPriority="60"/>
-    <w:lsdException w:name="Light List Accent 5" w:uiPriority="61"/>
-    <w:lsdException w:name="Light Grid Accent 5" w:uiPriority="62"/>
-    <w:lsdException w:name="Medium Shading 1 Accent 5" w:uiPriority="63"/>
-    <w:lsdException w:name="Medium Shading 2 Accent 5" w:uiPriority="64"/>
-    <w:lsdException w:name="Medium List 1 Accent 5" w:uiPriority="65"/>
-    <w:lsdException w:name="Medium List 2 Accent 5" w:uiPriority="66"/>
-    <w:lsdException w:name="Medium Grid 1 Accent 5" w:uiPriority="67"/>
-    <w:lsdException w:name="Medium Grid 2 Accent 5" w:uiPriority="68"/>
-    <w:lsdException w:name="Medium Grid 3 Accent 5" w:uiPriority="69"/>
-    <w:lsdException w:name="Dark List Accent 5" w:uiPriority="70"/>
-    <w:lsdException w:name="Colorful Shading Accent 5" w:uiPriority="71"/>
-    <w:lsdException w:name="Colorful List Accent 5" w:uiPriority="72"/>
-    <w:lsdException w:name="Colorful Grid Accent 5" w:uiPriority="73"/>
-    <w:lsdException w:name="Light Shading Accent 6" w:uiPriority="60"/>
-    <w:lsdException w:name="Light List Accent 6" w:uiPriority="61"/>
-    <w:lsdException w:name="Light Grid Accent 6" w:uiPriority="62"/>
-    <w:lsdException w:name="Medium Shading 1 Accent 6" w:uiPriority="63"/>
-    <w:lsdException w:name="Medium Shading 2 Accent 6" w:uiPriority="64"/>
-    <w:lsdException w:name="Medium List 1 Accent 6" w:uiPriority="65"/>
-    <w:lsdException w:name="Medium List 2 Accent 6" w:uiPriority="66"/>
-    <w:lsdException w:name="Medium Grid 1 Accent 6" w:uiPriority="67"/>
-    <w:lsdException w:name="Medium Grid 2 Accent 6" w:uiPriority="68"/>
-    <w:lsdException w:name="Medium Grid 3 Accent 6" w:uiPriority="69"/>
-    <w:lsdException w:name="Dark List Accent 6" w:uiPriority="70"/>
-    <w:lsdException w:name="Colorful Shading Accent 6" w:uiPriority="71"/>
-    <w:lsdException w:name="Colorful List Accent 6" w:uiPriority="72"/>
-    <w:lsdException w:name="Colorful Grid Accent 6" w:uiPriority="73"/>
-    <w:lsdException w:name="Subtle Emphasis" w:uiPriority="19" w:qFormat="1"/>
-    <w:lsdException w:name="Intense Emphasis" w:uiPriority="21" w:qFormat="1"/>
-    <w:lsdException w:name="Subtle Reference" w:uiPriority="31" w:qFormat="1"/>
-    <w:lsdException w:name="Intense Reference" w:uiPriority="32" w:qFormat="1"/>
-    <w:lsdException w:name="Book Title" w:uiPriority="33" w:qFormat="1"/>
-    <w:lsdException w:name="Bibliography" w:semiHidden="1" w:uiPriority="37" w:unhideWhenUsed="1"/>
-    <w:lsdException w:name="TOC Heading" w:semiHidden="1" w:uiPriority="39" w:unhideWhenUsed="1" w:qFormat="1"/>
-    <w:lsdException w:name="Plain Table 1" w:uiPriority="41"/>
-    <w:lsdException w:name="Plain Table 2" w:uiPriority="42"/>
-    <w:lsdException w:name="Plain Table 3" w:uiPriority="43"/>
-    <w:lsdException w:name="Plain Table 4" w:uiPriority="44"/>
-    <w:lsdException w:name="Plain Table 5" w:uiPriority="45"/>
-    <w:lsdException w:name="Grid Table Light" w:uiPriority="40"/>
-    <w:lsdException w:name="Grid Table 1 Light" w:uiPriority="46"/>
-    <w:lsdException w:name="Grid Table 2" w:uiPriority="47"/>
-    <w:lsdException w:name="Grid Table 3" w:uiPriority="48"/>
-    <w:lsdException w:name="Grid Table 4" w:uiPriority="49"/>
-    <w:lsdException w:name="Grid Table 5 Dark" w:uiPriority="50"/>
-    <w:lsdException w:name="Grid Table 6 Colorful" w:uiPriority="51"/>
-    <w:lsdException w:name="Grid Table 7 Colorful" w:uiPriority="52"/>
-    <w:lsdException w:name="Grid Table 1 Light Accent 1" w:uiPriority="46"/>
-    <w:lsdException w:name="Grid Table 2 Accent 1" w:uiPriority="47"/>
-    <w:lsdException w:name="Grid Table 3 Accent 1" w:uiPriority="48"/>
-    <w:lsdException w:name="Grid Table 4 Accent 1" w:uiPriority="49"/>
-    <w:lsdException w:name="Grid Table 5 Dark Accent 1" w:uiPriority="50"/>
-    <w:lsdException w:name="Grid Table 6 Colorful Accent 1" w:uiPriority="51"/>
-    <w:lsdException w:name="Grid Table 7 Colorful Accent 1" w:uiPriority="52"/>
-    <w:lsdException w:name="Grid Table 1 Light Accent 2" w:uiPriority="46"/>
-    <w:lsdException w:name="Grid Table 2 Accent 2" w:uiPriority="47"/>
-    <w:lsdException w:name="Grid Table 3 Accent 2" w:uiPriority="48"/>
-    <w:lsdException w:name="Grid Table 4 Accent 2" w:uiPriority="49"/>
-    <w:lsdException w:name="Grid Table 5 Dark Accent 2" w:uiPriority="50"/>
-    <w:lsdException w:name="Grid Table 6 Colorful Accent 2" w:uiPriority="51"/>
-    <w:lsdException w:name="Grid Table 7 Colorful Accent 2" w:uiPriority="52"/>
-    <w:lsdException w:name="Grid Table 1 Light Accent 3" w:uiPriority="46"/>
-    <w:lsdException w:name="Grid Table 2 Accent 3" w:uiPriority="47"/>
-    <w:lsdException w:name="Grid Table 3 Accent 3" w:uiPriority="48"/>
-    <w:lsdException w:name="Grid Table 4 Accent 3" w:uiPriority="49"/>
-    <w:lsdException w:name="Grid Table 5 Dark Accent 3" w:uiPriority="50"/>
-    <w:lsdException w:name="Grid Table 6 Colorful Accent 3" w:uiPriority="51"/>
-    <w:lsdException w:name="Grid Table 7 Colorful Accent 3" w:uiPriority="52"/>
-    <w:lsdException w:name="Grid Table 1 Light Accent 4" w:uiPriority="46"/>
-    <w:lsdException w:name="Grid Table 2 Accent 4" w:uiPriority="47"/>
-    <w:lsdException w:name="Grid Table 3 Accent 4" w:uiPriority="48"/>
-    <w:lsdException w:name="Grid Table 4 Accent 4" w:uiPriority="49"/>
-    <w:lsdException w:name="Grid Table 5 Dark Accent 4" w:uiPriority="50"/>
-    <w:lsdException w:name="Grid Table 6 Colorful Accent 4" w:uiPriority="51"/>
-    <w:lsdException w:name="Grid Table 7 Colorful Accent 4" w:uiPriority="52"/>
-    <w:lsdException w:name="Grid Table 1 Light Accent 5" w:uiPriority="46"/>
-    <w:lsdException w:name="Grid Table 2 Accent 5" w:uiPriority="47"/>
-    <w:lsdException w:name="Grid Table 3 Accent 5" w:uiPriority="48"/>
-    <w:lsdException w:name="Grid Table 4 Accent 5" w:uiPriority="49"/>
-    <w:lsdException w:name="Grid Table 5 Dark Accent 5" w:uiPriority="50"/>
-    <w:lsdException w:name="Grid Table 6 Colorful Accent 5" w:uiPriority="51"/>
-    <w:lsdException w:name="Grid Table 7 Colorful Accent 5" w:uiPriority="52"/>
-    <w:lsdException w:name="Grid Table 1 Light Accent 6" w:uiPriority="46"/>
-    <w:lsdException w:name="Grid Table 2 Accent 6" w:uiPriority="47"/>
-    <w:lsdException w:name="Grid Table 3 Accent 6" w:uiPriority="48"/>
-    <w:lsdException w:name="Grid Table 4 Accent 6" w:uiPriority="49"/>
-    <w:lsdException w:name="Grid Table 5 Dark Accent 6" w:uiPriority="50"/>
-    <w:lsdException w:name="Grid Table 6 Colorful Accent 6" w:uiPriority="51"/>
-    <w:lsdException w:name="Grid Table 7 Colorful Accent 6" w:uiPriority="52"/>
-    <w:lsdException w:name="List Table 1 Light" w:uiPriority="46"/>
-    <w:lsdException w:name="List Table 2" w:uiPriority="47"/>
-    <w:lsdException w:name="List Table 3" w:uiPriority="48"/>
-    <w:lsdException w:name="List Table 4" w:uiPriority="49"/>
-    <w:lsdException w:name="List Table 5 Dark" w:uiPriority="50"/>
-    <w:lsdException w:name="List Table 6 Colorful" w:uiPriority="51"/>
-    <w:lsdException w:name="List Table 7 Colorful" w:uiPriority="52"/>
-    <w:lsdException w:name="List Table 1 Light Accent 1" w:uiPriority="46"/>
-    <w:lsdException w:name="List Table 2 Accent 1" w:uiPriority="47"/>
-    <w:lsdException w:name="List Table 3 Accent 1" w:uiPriority="48"/>
-    <w:lsdException w:name="List Table 4 Accent 1" w:uiPriority="49"/>
-    <w:lsdException w:name="List Table 5 Dark Accent 1" w:uiPriority="50"/>
-    <w:lsdException w:name="List Table 6 Colorful Accent 1" w:uiPriority="51"/>
-    <w:lsdException w:name="List Table 7 Colorful Accent 1" w:uiPriority="52"/>
-    <w:lsdException w:name="List Table 1 Light Accent 2" w:uiPriority="46"/>
-    <w:lsdException w:name="List Table 2 Accent 2" w:uiPriority="47"/>
-    <w:lsdException w:name="List Table 3 Accent 2" w:uiPriority="48"/>
-    <w:lsdException w:name="List Table 4 Accent 2" w:uiPriority="49"/>
-    <w:lsdException w:name="List Table 5 Dark Accent 2" w:uiPriority="50"/>
-    <w:lsdException w:name="List Table 6 Colorful Accent 2" w:uiPriority="51"/>
-    <w:lsdException w:name="List Table 7 Colorful Accent 2" w:uiPriority="52"/>
-    <w:lsdException w:name="List Table 1 Light Accent 3" w:uiPriority="46"/>
-    <w:lsdException w:name="List Table 2 Accent 3" w:uiPriority="47"/>
-    <w:lsdException w:name="List Table 3 Accent 3" w:uiPriority="48"/>
-    <w:lsdException w:name="List Table 4 Accent 3" w:uiPriority="49"/>
-    <w:lsdException w:name="List Table 5 Dark Accent 3" w:uiPriority="50"/>
-    <w:lsdException w:name="List Table 6 Colorful Accent 3" w:uiPriority="51"/>
-    <w:lsdException w:name="List Table 7 Colorful Accent 3" w:uiPriority="52"/>
-    <w:lsdException w:name="List Table 1 Light Accent 4" w:uiPriority="46"/>
-    <w:lsdException w:name="List Table 2 Accent 4" w:uiPriority="47"/>
-    <w:lsdException w:name="List Table 3 Accent 4" w:uiPriority="48"/>
-    <w:lsdException w:name="List Table 4 Accent 4" w:uiPriority="49"/>
-    <w:lsdException w:name="List Table 5 Dark Accent 4" w:uiPriority="50"/>
-    <w:lsdException w:name="List Table 6 Colorful Accent 4" w:uiPriority="51"/>
-    <w:lsdException w:name="List Table 7 Colorful Accent 4" w:uiPriority="52"/>
-    <w:lsdException w:name="List Table 1 Light Accent 5" w:uiPriority="46"/>
-    <w:lsdException w:name="List Table 2 Accent 5" w:uiPriority="47"/>
-    <w:lsdException w:name="List Table 3 Accent 5" w:uiPriority="48"/>
-    <w:lsdException w:name="List Table 4 Accent 5" w:uiPriority="49"/>
-    <w:lsdException w:name="List Table 5 Dark Accent 5" w:uiPriority="50"/>
-    <w:lsdException w:name="List Table 6 Colorful Accent 5" w:uiPriority="51"/>
-    <w:lsdException w:name="List Table 7 Colorful Accent 5" w:uiPriority="52"/>
-    <w:lsdException w:name="List Table 1 Light Accent 6" w:uiPriority="46"/>
-    <w:lsdException w:name="List Table 2 Accent 6" w:uiPriority="47"/>
-    <w:lsdException w:name="List Table 3 Accent 6" w:uiPriority="48"/>
-    <w:lsdException w:name="List Table 4 Accent 6" w:uiPriority="49"/>
-    <w:lsdException w:name="List Table 5 Dark Accent 6" w:uiPriority="50"/>
-    <w:lsdException w:name="List Table 6 Colorful Accent 6" w:uiPriority="51"/>
-    <w:lsdException w:name="List Table 7 Colorful Accent 6" w:uiPriority="52"/>
-    <w:lsdException w:name="Mention" w:semiHidden="1" w:unhideWhenUsed="1"/>
-    <w:lsdException w:name="Smart Hyperlink" w:semiHidden="1" w:unhideWhenUsed="1"/>
-    <w:lsdException w:name="Hashtag" w:semiHidden="1" w:unhideWhenUsed="1"/>
+  <w:latentStyles w:defLockedState="0" w:defUIPriority="99" w:defSemiHidden="1" w:defUnhideWhenUsed="1" w:defQFormat="0" w:count="267">
+    <w:lsdException w:name="Normal" w:semiHidden="0" w:uiPriority="0" w:unhideWhenUsed="0" w:qFormat="1"/>
+    <w:lsdException w:name="heading 1" w:semiHidden="0" w:uiPriority="9" w:unhideWhenUsed="0" w:qFormat="1"/>
+    <w:lsdException w:name="heading 2" w:uiPriority="9" w:qFormat="1"/>
+    <w:lsdException w:name="heading 3" w:uiPriority="9" w:qFormat="1"/>
+    <w:lsdException w:name="heading 4" w:uiPriority="9" w:qFormat="1"/>
+    <w:lsdException w:name="heading 5" w:uiPriority="9" w:qFormat="1"/>
+    <w:lsdException w:name="heading 6" w:uiPriority="9" w:qFormat="1"/>
+    <w:lsdException w:name="heading 7" w:uiPriority="9" w:qFormat="1"/>
+    <w:lsdException w:name="heading 8" w:uiPriority="9" w:qFormat="1"/>
+    <w:lsdException w:name="heading 9" w:uiPriority="9" w:qFormat="1"/>
+    <w:lsdException w:name="toc 1" w:uiPriority="39"/>
+    <w:lsdException w:name="toc 2" w:uiPriority="39"/>
+    <w:lsdException w:name="toc 3" w:uiPriority="39"/>
+    <w:lsdException w:name="toc 4" w:uiPriority="39"/>
+    <w:lsdException w:name="toc 5" w:uiPriority="39"/>
+    <w:lsdException w:name="toc 6" w:uiPriority="39"/>
+    <w:lsdException w:name="toc 7" w:uiPriority="39"/>
+    <w:lsdException w:name="toc 8" w:uiPriority="39"/>
+    <w:lsdException w:name="toc 9" w:uiPriority="39"/>
+    <w:lsdException w:name="caption" w:uiPriority="35" w:qFormat="1"/>
+    <w:lsdException w:name="Title" w:semiHidden="0" w:uiPriority="10" w:unhideWhenUsed="0" w:qFormat="1"/>
+    <w:lsdException w:name="Default Paragraph Font" w:uiPriority="1"/>
+    <w:lsdException w:name="Subtitle" w:semiHidden="0" w:uiPriority="11" w:unhideWhenUsed="0" w:qFormat="1"/>
+    <w:lsdException w:name="Strong" w:semiHidden="0" w:uiPriority="22" w:unhideWhenUsed="0" w:qFormat="1"/>
+    <w:lsdException w:name="Emphasis" w:semiHidden="0" w:uiPriority="20" w:unhideWhenUsed="0" w:qFormat="1"/>
+    <w:lsdException w:name="Normal Table" w:semiHidden="0" w:unhideWhenUsed="0"/>
+    <w:lsdException w:name="Table Web 3" w:semiHidden="0" w:unhideWhenUsed="0"/>
+    <w:lsdException w:name="Table Grid" w:semiHidden="0" w:uiPriority="39" w:unhideWhenUsed="0"/>
+    <w:lsdException w:name="Table Theme" w:semiHidden="0" w:unhideWhenUsed="0"/>
+    <w:lsdException w:name="Placeholder Text" w:unhideWhenUsed="0"/>
+    <w:lsdException w:name="No Spacing" w:semiHidden="0" w:uiPriority="1" w:unhideWhenUsed="0" w:qFormat="1"/>
+    <w:lsdException w:name="Light Shading" w:semiHidden="0" w:uiPriority="60" w:unhideWhenUsed="0"/>
+    <w:lsdException w:name="Light List" w:semiHidden="0" w:uiPriority="61" w:unhideWhenUsed="0"/>
+    <w:lsdException w:name="Light Grid" w:semiHidden="0" w:uiPriority="62" w:unhideWhenUsed="0"/>
+    <w:lsdException w:name="Medium Shading 1" w:semiHidden="0" w:uiPriority="63" w:unhideWhenUsed="0"/>
+    <w:lsdException w:name="Medium Shading 2" w:semiHidden="0" w:uiPriority="64" w:unhideWhenUsed="0"/>
+    <w:lsdException w:name="Medium List 1" w:semiHidden="0" w:uiPriority="65" w:unhideWhenUsed="0"/>
+    <w:lsdException w:name="Medium List 2" w:semiHidden="0" w:uiPriority="66" w:unhideWhenUsed="0"/>
+    <w:lsdException w:name="Medium Grid 1" w:semiHidden="0" w:uiPriority="67" w:unhideWhenUsed="0"/>
+    <w:lsdException w:name="Medium Grid 2" w:semiHidden="0" w:uiPriority="68" w:unhideWhenUsed="0"/>
+    <w:lsdException w:name="Medium Grid 3" w:semiHidden="0" w:uiPriority="69" w:unhideWhenUsed="0"/>
+    <w:lsdException w:name="Dark List" w:semiHidden="0" w:uiPriority="70" w:unhideWhenUsed="0"/>
+    <w:lsdException w:name="Colorful Shading" w:semiHidden="0" w:uiPriority="71" w:unhideWhenUsed="0"/>
+    <w:lsdException w:name="Colorful List" w:semiHidden="0" w:uiPriority="72" w:unhideWhenUsed="0"/>
+    <w:lsdException w:name="Colorful Grid" w:semiHidden="0" w:uiPriority="73" w:unhideWhenUsed="0"/>
+    <w:lsdException w:name="Light Shading Accent 1" w:semiHidden="0" w:uiPriority="60" w:unhideWhenUsed="0"/>
+    <w:lsdException w:name="Light List Accent 1" w:semiHidden="0" w:uiPriority="61" w:unhideWhenUsed="0"/>
+    <w:lsdException w:name="Light Grid Accent 1" w:semiHidden="0" w:uiPriority="62" w:unhideWhenUsed="0"/>
+    <w:lsdException w:name="Medium Shading 1 Accent 1" w:semiHidden="0" w:uiPriority="63" w:unhideWhenUsed="0"/>
+    <w:lsdException w:name="Medium Shading 2 Accent 1" w:semiHidden="0" w:uiPriority="64" w:unhideWhenUsed="0"/>
+    <w:lsdException w:name="Medium List 1 Accent 1" w:semiHidden="0" w:uiPriority="65" w:unhideWhenUsed="0"/>
+    <w:lsdException w:name="Revision" w:unhideWhenUsed="0"/>
+    <w:lsdException w:name="List Paragraph" w:semiHidden="0" w:uiPriority="34" w:unhideWhenUsed="0" w:qFormat="1"/>
+    <w:lsdException w:name="Quote" w:semiHidden="0" w:uiPriority="29" w:unhideWhenUsed="0" w:qFormat="1"/>
+    <w:lsdException w:name="Intense Quote" w:semiHidden="0" w:uiPriority="30" w:unhideWhenUsed="0" w:qFormat="1"/>
+    <w:lsdException w:name="Medium List 2 Accent 1" w:semiHidden="0" w:uiPriority="66" w:unhideWhenUsed="0"/>
+    <w:lsdException w:name="Medium Grid 1 Accent 1" w:semiHidden="0" w:uiPriority="67" w:unhideWhenUsed="0"/>
+    <w:lsdException w:name="Medium Grid 2 Accent 1" w:semiHidden="0" w:uiPriority="68" w:unhideWhenUsed="0"/>
+    <w:lsdException w:name="Medium Grid 3 Accent 1" w:semiHidden="0" w:uiPriority="69" w:unhideWhenUsed="0"/>
+    <w:lsdException w:name="Dark List Accent 1" w:semiHidden="0" w:uiPriority="70" w:unhideWhenUsed="0"/>
+    <w:lsdException w:name="Colorful Shading Accent 1" w:semiHidden="0" w:uiPriority="71" w:unhideWhenUsed="0"/>
+    <w:lsdException w:name="Colorful List Accent 1" w:semiHidden="0" w:uiPriority="72" w:unhideWhenUsed="0"/>
+    <w:lsdException w:name="Colorful Grid Accent 1" w:semiHidden="0" w:uiPriority="73" w:unhideWhenUsed="0"/>
+    <w:lsdException w:name="Light Shading Accent 2" w:semiHidden="0" w:uiPriority="60" w:unhideWhenUsed="0"/>
+    <w:lsdException w:name="Light List Accent 2" w:semiHidden="0" w:uiPriority="61" w:unhideWhenUsed="0"/>
+    <w:lsdException w:name="Light Grid Accent 2" w:semiHidden="0" w:uiPriority="62" w:unhideWhenUsed="0"/>
+    <w:lsdException w:name="Medium Shading 1 Accent 2" w:semiHidden="0" w:uiPriority="63" w:unhideWhenUsed="0"/>
+    <w:lsdException w:name="Medium Shading 2 Accent 2" w:semiHidden="0" w:uiPriority="64" w:unhideWhenUsed="0"/>
+    <w:lsdException w:name="Medium List 1 Accent 2" w:semiHidden="0" w:uiPriority="65" w:unhideWhenUsed="0"/>
+    <w:lsdException w:name="Medium List 2 Accent 2" w:semiHidden="0" w:uiPriority="66" w:unhideWhenUsed="0"/>
+    <w:lsdException w:name="Medium Grid 1 Accent 2" w:semiHidden="0" w:uiPriority="67" w:unhideWhenUsed="0"/>
+    <w:lsdException w:name="Medium Grid 2 Accent 2" w:semiHidden="0" w:uiPriority="68" w:unhideWhenUsed="0"/>
+    <w:lsdException w:name="Medium Grid 3 Accent 2" w:semiHidden="0" w:uiPriority="69" w:unhideWhenUsed="0"/>
+    <w:lsdException w:name="Dark List Accent 2" w:semiHidden="0" w:uiPriority="70" w:unhideWhenUsed="0"/>
+    <w:lsdException w:name="Colorful Shading Accent 2" w:semiHidden="0" w:uiPriority="71" w:unhideWhenUsed="0"/>
+    <w:lsdException w:name="Colorful List Accent 2" w:semiHidden="0" w:uiPriority="72" w:unhideWhenUsed="0"/>
+    <w:lsdException w:name="Colorful Grid Accent 2" w:semiHidden="0" w:uiPriority="73" w:unhideWhenUsed="0"/>
+    <w:lsdException w:name="Light Shading Accent 3" w:semiHidden="0" w:uiPriority="60" w:unhideWhenUsed="0"/>
+    <w:lsdException w:name="Light List Accent 3" w:semiHidden="0" w:uiPriority="61" w:unhideWhenUsed="0"/>
+    <w:lsdException w:name="Light Grid Accent 3" w:semiHidden="0" w:uiPriority="62" w:unhideWhenUsed="0"/>
+    <w:lsdException w:name="Medium Shading 1 Accent 3" w:semiHidden="0" w:uiPriority="63" w:unhideWhenUsed="0"/>
+    <w:lsdException w:name="Medium Shading 2 Accent 3" w:semiHidden="0" w:uiPriority="64" w:unhideWhenUsed="0"/>
+    <w:lsdException w:name="Medium List 1 Accent 3" w:semiHidden="0" w:uiPriority="65" w:unhideWhenUsed="0"/>
+    <w:lsdException w:name="Medium List 2 Accent 3" w:semiHidden="0" w:uiPriority="66" w:unhideWhenUsed="0"/>
+    <w:lsdException w:name="Medium Grid 1 Accent 3" w:semiHidden="0" w:uiPriority="67" w:unhideWhenUsed="0"/>
+    <w:lsdException w:name="Medium Grid 2 Accent 3" w:semiHidden="0" w:uiPriority="68" w:unhideWhenUsed="0"/>
+    <w:lsdException w:name="Medium Grid 3 Accent 3" w:semiHidden="0" w:uiPriority="69" w:unhideWhenUsed="0"/>
+    <w:lsdException w:name="Dark List Accent 3" w:semiHidden="0" w:uiPriority="70" w:unhideWhenUsed="0"/>
+    <w:lsdException w:name="Colorful Shading Accent 3" w:semiHidden="0" w:uiPriority="71" w:unhideWhenUsed="0"/>
+    <w:lsdException w:name="Colorful List Accent 3" w:semiHidden="0" w:uiPriority="72" w:unhideWhenUsed="0"/>
+    <w:lsdException w:name="Colorful Grid Accent 3" w:semiHidden="0" w:uiPriority="73" w:unhideWhenUsed="0"/>
+    <w:lsdException w:name="Light Shading Accent 4" w:semiHidden="0" w:uiPriority="60" w:unhideWhenUsed="0"/>
+    <w:lsdException w:name="Light List Accent 4" w:semiHidden="0" w:uiPriority="61" w:unhideWhenUsed="0"/>
+    <w:lsdException w:name="Light Grid Accent 4" w:semiHidden="0" w:uiPriority="62" w:unhideWhenUsed="0"/>
+    <w:lsdException w:name="Medium Shading 1 Accent 4" w:semiHidden="0" w:uiPriority="63" w:unhideWhenUsed="0"/>
+    <w:lsdException w:name="Medium Shading 2 Accent 4" w:semiHidden="0" w:uiPriority="64" w:unhideWhenUsed="0"/>
+    <w:lsdException w:name="Medium List 1 Accent 4" w:semiHidden="0" w:uiPriority="65" w:unhideWhenUsed="0"/>
+    <w:lsdException w:name="Medium List 2 Accent 4" w:semiHidden="0" w:uiPriority="66" w:unhideWhenUsed="0"/>
+    <w:lsdException w:name="Medium Grid 1 Accent 4" w:semiHidden="0" w:uiPriority="67" w:unhideWhenUsed="0"/>
+    <w:lsdException w:name="Medium Grid 2 Accent 4" w:semiHidden="0" w:uiPriority="68" w:unhideWhenUsed="0"/>
+    <w:lsdException w:name="Medium Grid 3 Accent 4" w:semiHidden="0" w:uiPriority="69" w:unhideWhenUsed="0"/>
+    <w:lsdException w:name="Dark List Accent 4" w:semiHidden="0" w:uiPriority="70" w:unhideWhenUsed="0"/>
+    <w:lsdException w:name="Colorful Shading Accent 4" w:semiHidden="0" w:uiPriority="71" w:unhideWhenUsed="0"/>
+    <w:lsdException w:name="Colorful List Accent 4" w:semiHidden="0" w:uiPriority="72" w:unhideWhenUsed="0"/>
+    <w:lsdException w:name="Colorful Grid Accent 4" w:semiHidden="0" w:uiPriority="73" w:unhideWhenUsed="0"/>
+    <w:lsdException w:name="Light Shading Accent 5" w:semiHidden="0" w:uiPriority="60" w:unhideWhenUsed="0"/>
+    <w:lsdException w:name="Light List Accent 5" w:semiHidden="0" w:uiPriority="61" w:unhideWhenUsed="0"/>
+    <w:lsdException w:name="Light Grid Accent 5" w:semiHidden="0" w:uiPriority="62" w:unhideWhenUsed="0"/>
+    <w:lsdException w:name="Medium Shading 1 Accent 5" w:semiHidden="0" w:uiPriority="63" w:unhideWhenUsed="0"/>
+    <w:lsdException w:name="Medium Shading 2 Accent 5" w:semiHidden="0" w:uiPriority="64" w:unhideWhenUsed="0"/>
+    <w:lsdException w:name="Medium List 1 Accent 5" w:semiHidden="0" w:uiPriority="65" w:unhideWhenUsed="0"/>
+    <w:lsdException w:name="Medium List 2 Accent 5" w:semiHidden="0" w:uiPriority="66" w:unhideWhenUsed="0"/>
+    <w:lsdException w:name="Medium Grid 1 Accent 5" w:semiHidden="0" w:uiPriority="67" w:unhideWhenUsed="0"/>
+    <w:lsdException w:name="Medium Grid 2 Accent 5" w:semiHidden="0" w:uiPriority="68" w:unhideWhenUsed="0"/>
+    <w:lsdException w:name="Medium Grid 3 Accent 5" w:semiHidden="0" w:uiPriority="69" w:unhideWhenUsed="0"/>
+    <w:lsdException w:name="Dark List Accent 5" w:semiHidden="0" w:uiPriority="70" w:unhideWhenUsed="0"/>
+    <w:lsdException w:name="Colorful Shading Accent 5" w:semiHidden="0" w:uiPriority="71" w:unhideWhenUsed="0"/>
+    <w:lsdException w:name="Colorful List Accent 5" w:semiHidden="0" w:uiPriority="72" w:unhideWhenUsed="0"/>
+    <w:lsdException w:name="Colorful Grid Accent 5" w:semiHidden="0" w:uiPriority="73" w:unhideWhenUsed="0"/>
+    <w:lsdException w:name="Light Shading Accent 6" w:semiHidden="0" w:uiPriority="60" w:unhideWhenUsed="0"/>
+    <w:lsdException w:name="Light List Accent 6" w:semiHidden="0" w:uiPriority="61" w:unhideWhenUsed="0"/>
+    <w:lsdException w:name="Light Grid Accent 6" w:semiHidden="0" w:uiPriority="62" w:unhideWhenUsed="0"/>
+    <w:lsdException w:name="Medium Shading 1 Accent 6" w:semiHidden="0" w:uiPriority="63" w:unhideWhenUsed="0"/>
+    <w:lsdException w:name="Medium Shading 2 Accent 6" w:semiHidden="0" w:uiPriority="64" w:unhideWhenUsed="0"/>
+    <w:lsdException w:name="Medium List 1 Accent 6" w:semiHidden="0" w:uiPriority="65" w:unhideWhenUsed="0"/>
+    <w:lsdException w:name="Medium List 2 Accent 6" w:semiHidden="0" w:uiPriority="66" w:unhideWhenUsed="0"/>
+    <w:lsdException w:name="Medium Grid 1 Accent 6" w:semiHidden="0" w:uiPriority="67" w:unhideWhenUsed="0"/>
+    <w:lsdException w:name="Medium Grid 2 Accent 6" w:semiHidden="0" w:uiPriority="68" w:unhideWhenUsed="0"/>
+    <w:lsdException w:name="Medium Grid 3 Accent 6" w:semiHidden="0" w:uiPriority="69" w:unhideWhenUsed="0"/>
+    <w:lsdException w:name="Dark List Accent 6" w:semiHidden="0" w:uiPriority="70" w:unhideWhenUsed="0"/>
+    <w:lsdException w:name="Colorful Shading Accent 6" w:semiHidden="0" w:uiPriority="71" w:unhideWhenUsed="0"/>
+    <w:lsdException w:name="Colorful List Accent 6" w:semiHidden="0" w:uiPriority="72" w:unhideWhenUsed="0"/>
+    <w:lsdException w:name="Colorful Grid Accent 6" w:semiHidden="0" w:uiPriority="73" w:unhideWhenUsed="0"/>
+    <w:lsdException w:name="Subtle Emphasis" w:semiHidden="0" w:uiPriority="19" w:unhideWhenUsed="0" w:qFormat="1"/>
+    <w:lsdException w:name="Intense Emphasis" w:semiHidden="0" w:uiPriority="21" w:unhideWhenUsed="0" w:qFormat="1"/>
+    <w:lsdException w:name="Subtle Reference" w:semiHidden="0" w:uiPriority="31" w:unhideWhenUsed="0" w:qFormat="1"/>
+    <w:lsdException w:name="Intense Reference" w:semiHidden="0" w:uiPriority="32" w:unhideWhenUsed="0" w:qFormat="1"/>
+    <w:lsdException w:name="Book Title" w:semiHidden="0" w:uiPriority="33" w:unhideWhenUsed="0" w:qFormat="1"/>
+    <w:lsdException w:name="Bibliography" w:uiPriority="37"/>
+    <w:lsdException w:name="TOC Heading" w:uiPriority="39" w:qFormat="1"/>
   </w:latentStyles>
   <w:style w:type="paragraph" w:default="1" w:styleId="Normal">
     <w:name w:val="Normal"/>
     <w:qFormat/>
+    <w:rsid w:val="00CF5B75"/>
   </w:style>
   <w:style w:type="character" w:default="1" w:styleId="DefaultParagraphFont">
     <w:name w:val="Default Paragraph Font"/>
@@ -1295,6 +1110,7 @@
     <w:uiPriority w:val="99"/>
     <w:semiHidden/>
     <w:unhideWhenUsed/>
+    <w:qFormat/>
     <w:tblPr>
       <w:tblInd w:w="0" w:type="dxa"/>
       <w:tblCellMar>
@@ -1369,7 +1185,7 @@
     </a:clrScheme>
     <a:fontScheme name="Office">
       <a:majorFont>
-        <a:latin typeface="Calibri Light" panose="020F0302020204030204"/>
+        <a:latin typeface="Calibri Light"/>
         <a:ea typeface=""/>
         <a:cs typeface=""/>
         <a:font script="Jpan" typeface="游ゴシック Light"/>
@@ -1421,7 +1237,7 @@
         <a:font script="Tfng" typeface="Ebrima"/>
       </a:majorFont>
       <a:minorFont>
-        <a:latin typeface="Calibri" panose="020F0502020204030204"/>
+        <a:latin typeface="Calibri"/>
         <a:ea typeface=""/>
         <a:cs typeface=""/>
         <a:font script="Jpan" typeface="游明朝"/>
@@ -1615,7 +1431,7 @@
   <a:extraClrSchemeLst/>
   <a:extLst>
     <a:ext uri="{05A4C25C-085E-4340-85A3-A5531E510DB2}">
-      <thm15:themeFamily xmlns:thm15="http://schemas.microsoft.com/office/thememl/2012/main" name="Office Theme" id="{62F939B6-93AF-4DB8-9C6B-D6C7DFDC589F}" vid="{4A3C46E8-61CC-4603-A589-7422A47A8E4A}"/>
+      <thm15:themeFamily xmlns:thm15="http://schemas.microsoft.com/office/thememl/2012/main" xmlns="" name="Office Theme" id="{62F939B6-93AF-4DB8-9C6B-D6C7DFDC589F}" vid="{4A3C46E8-61CC-4603-A589-7422A47A8E4A}"/>
     </a:ext>
   </a:extLst>
 </a:theme>

--- a/Mechanics/Mechanics.docx
+++ b/Mechanics/Mechanics.docx
@@ -28,6 +28,28 @@
       </w:pPr>
     </w:p>
     <w:p>
+      <w:pPr>
+        <w:rPr>
+          <w:b/>
+          <w:u w:val="single"/>
+        </w:rPr>
+      </w:pPr>
+      <w:r>
+        <w:rPr>
+          <w:b/>
+          <w:u w:val="single"/>
+        </w:rPr>
+        <w:t>Blessed</w:t>
+      </w:r>
+      <w:r>
+        <w:rPr>
+          <w:b/>
+          <w:u w:val="single"/>
+        </w:rPr>
+        <w:t>.</w:t>
+      </w:r>
+    </w:p>
+    <w:p>
       <w:r>
         <w:rPr>
           <w:b/>
@@ -39,6 +61,13 @@
       </w:r>
     </w:p>
     <w:p>
+      <w:pPr>
+        <w:pStyle w:val="ListParagraph"/>
+        <w:numPr>
+          <w:ilvl w:val="0"/>
+          <w:numId w:val="1"/>
+        </w:numPr>
+      </w:pPr>
       <w:r>
         <w:rPr>
           <w:b/>
@@ -50,6 +79,13 @@
       </w:r>
     </w:p>
     <w:p>
+      <w:pPr>
+        <w:pStyle w:val="ListParagraph"/>
+        <w:numPr>
+          <w:ilvl w:val="0"/>
+          <w:numId w:val="1"/>
+        </w:numPr>
+      </w:pPr>
       <w:r>
         <w:rPr>
           <w:b/>
@@ -57,7 +93,73 @@
         <w:t>Channels</w:t>
       </w:r>
       <w:r>
-        <w:t xml:space="preserve"> – can utilise crystalline essence as a body enhancement, this will be implemented in game as a buff system working very much like the force powers in the jedi knight series, </w:t>
+        <w:t xml:space="preserve"> – can utilise crystalline essence as a body enhancement, this will be implemented in game as a buff system working very much like the force p</w:t>
+      </w:r>
+      <w:r>
+        <w:t>owers in the jedi knight series.</w:t>
+      </w:r>
+      <w:r>
+        <w:t xml:space="preserve"> </w:t>
+      </w:r>
+    </w:p>
+    <w:p>
+      <w:pPr>
+        <w:pStyle w:val="ListParagraph"/>
+        <w:numPr>
+          <w:ilvl w:val="0"/>
+          <w:numId w:val="1"/>
+        </w:numPr>
+      </w:pPr>
+      <w:r>
+        <w:t>Those who are born with both sets of the blessing harvesting and channelling are incredibly rare and so coveted by each faction there have only been three in recorded history.</w:t>
+      </w:r>
+    </w:p>
+    <w:p>
+      <w:pPr>
+        <w:pStyle w:val="ListParagraph"/>
+        <w:numPr>
+          <w:ilvl w:val="0"/>
+          <w:numId w:val="1"/>
+        </w:numPr>
+      </w:pPr>
+      <w:r>
+        <w:t>Blessed can sense other blessed using their powers within a certain range.</w:t>
+      </w:r>
+    </w:p>
+    <w:p>
+      <w:pPr>
+        <w:rPr>
+          <w:b/>
+        </w:rPr>
+      </w:pPr>
+    </w:p>
+    <w:p>
+      <w:pPr>
+        <w:rPr>
+          <w:b/>
+          <w:u w:val="single"/>
+        </w:rPr>
+      </w:pPr>
+      <w:r>
+        <w:rPr>
+          <w:b/>
+          <w:u w:val="single"/>
+        </w:rPr>
+        <w:t>Regul</w:t>
+      </w:r>
+      <w:r>
+        <w:rPr>
+          <w:b/>
+          <w:u w:val="single"/>
+        </w:rPr>
+        <w:t>ar soldiers</w:t>
+      </w:r>
+      <w:r>
+        <w:rPr>
+          <w:b/>
+          <w:u w:val="single"/>
+        </w:rPr>
+        <w:t>.</w:t>
       </w:r>
     </w:p>
     <w:p>
@@ -73,20 +175,67 @@
     </w:p>
     <w:p>
       <w:r>
-        <w:t xml:space="preserve">Those who are born with both sets of the blessing </w:t>
-      </w:r>
-      <w:r>
-        <w:t>harvesting and channelling are incredibly rare and so coveted by each faction there have only been three in recorded history.</w:t>
-      </w:r>
-    </w:p>
-    <w:p>
-      <w:r>
         <w:t>Regular people untouched by the blessing are called mills (run of the mills).</w:t>
       </w:r>
     </w:p>
     <w:p>
       <w:r>
-        <w:t xml:space="preserve">Once an initiate has been tested they are split into groups to live, train and eat together until the day of graduation. As they go through this training each year they are given a test each testing is gruelling and fraught with real danger, many do not make it through to their graduation. </w:t>
+        <w:t xml:space="preserve">Regulars use the sword and bow with limited skill. </w:t>
+      </w:r>
+    </w:p>
+    <w:p/>
+    <w:p>
+      <w:pPr>
+        <w:rPr>
+          <w:b/>
+          <w:u w:val="single"/>
+        </w:rPr>
+      </w:pPr>
+      <w:r>
+        <w:rPr>
+          <w:b/>
+          <w:u w:val="single"/>
+        </w:rPr>
+        <w:t>Enemy Blessed</w:t>
+      </w:r>
+      <w:r>
+        <w:rPr>
+          <w:b/>
+          <w:u w:val="single"/>
+        </w:rPr>
+        <w:t>.</w:t>
+      </w:r>
+    </w:p>
+    <w:p>
+      <w:r>
+        <w:t xml:space="preserve">The enemy blessed will reinforce the regular soldiers ranks however they are a rare resource and so their will only be a select few assigned to each battallion of regulars. Once these are eliminated the regular soldiers will be at your mercy. </w:t>
+      </w:r>
+    </w:p>
+    <w:p/>
+    <w:p>
+      <w:pPr>
+        <w:rPr>
+          <w:b/>
+          <w:u w:val="single"/>
+        </w:rPr>
+      </w:pPr>
+      <w:r>
+        <w:rPr>
+          <w:b/>
+          <w:u w:val="single"/>
+        </w:rPr>
+        <w:t>Academies.</w:t>
+      </w:r>
+    </w:p>
+    <w:p>
+      <w:r>
+        <w:t>Once an initiate has been tested they are split into groups to live, train and eat together until the day of graduation. As they go through this training each year they are given a test</w:t>
+      </w:r>
+      <w:r>
+        <w:t>,</w:t>
+      </w:r>
+      <w:r>
+        <w:t xml:space="preserve"> each testing is gruelling and fraught with real danger, many do not make it through to their graduation. </w:t>
       </w:r>
     </w:p>
     <w:p>
@@ -112,6 +261,59 @@
     <w:p>
       <w:pPr>
         <w:rPr>
+          <w:rFonts w:ascii="Arial" w:hAnsi="Arial" w:cs="Arial"/>
+          <w:b/>
+          <w:sz w:val="21"/>
+          <w:szCs w:val="21"/>
+          <w:u w:val="single"/>
+          <w:shd w:val="clear" w:color="auto" w:fill="F9F9F9"/>
+        </w:rPr>
+      </w:pPr>
+      <w:r>
+        <w:rPr>
+          <w:rFonts w:ascii="Arial" w:hAnsi="Arial" w:cs="Arial"/>
+          <w:b/>
+          <w:sz w:val="21"/>
+          <w:szCs w:val="21"/>
+          <w:u w:val="single"/>
+          <w:shd w:val="clear" w:color="auto" w:fill="F9F9F9"/>
+        </w:rPr>
+        <w:lastRenderedPageBreak/>
+        <w:t>Debuffs.</w:t>
+      </w:r>
+    </w:p>
+    <w:p>
+      <w:pPr>
+        <w:rPr>
+          <w:rFonts w:ascii="Arial" w:hAnsi="Arial" w:cs="Arial"/>
+          <w:sz w:val="21"/>
+          <w:szCs w:val="21"/>
+          <w:shd w:val="clear" w:color="auto" w:fill="F9F9F9"/>
+        </w:rPr>
+      </w:pPr>
+      <w:r>
+        <w:rPr>
+          <w:rFonts w:ascii="Arial" w:hAnsi="Arial" w:cs="Arial"/>
+          <w:sz w:val="21"/>
+          <w:szCs w:val="21"/>
+          <w:shd w:val="clear" w:color="auto" w:fill="F9F9F9"/>
+        </w:rPr>
+        <w:t>These gifts make the blessed formidable, however like all gifts they come with consequences, each time a channel uses crystalline essence he becomes intoxicated and must wait before consuming more essence if a channel uses too much essence in one go they will suffer debuffs and with continued use die.</w:t>
+      </w:r>
+    </w:p>
+    <w:p>
+      <w:pPr>
+        <w:rPr>
+          <w:rFonts w:ascii="Arial" w:hAnsi="Arial" w:cs="Arial"/>
+          <w:sz w:val="21"/>
+          <w:szCs w:val="21"/>
+          <w:shd w:val="clear" w:color="auto" w:fill="F9F9F9"/>
+        </w:rPr>
+      </w:pPr>
+    </w:p>
+    <w:p>
+      <w:pPr>
+        <w:rPr>
           <w:b/>
           <w:u w:val="single"/>
         </w:rPr>
@@ -128,6 +330,13 @@
           <w:b/>
           <w:u w:val="single"/>
         </w:rPr>
+        <w:t xml:space="preserve"> and their world uses</w:t>
+      </w:r>
+      <w:r>
+        <w:rPr>
+          <w:b/>
+          <w:u w:val="single"/>
+        </w:rPr>
         <w:t>.</w:t>
       </w:r>
     </w:p>
@@ -603,187 +812,516 @@
       <w:pPr>
         <w:rPr>
           <w:rFonts w:ascii="Arial" w:hAnsi="Arial" w:cs="Arial"/>
-          <w:sz w:val="21"/>
-          <w:szCs w:val="21"/>
-          <w:shd w:val="clear" w:color="auto" w:fill="F9F9F9"/>
-        </w:rPr>
-      </w:pPr>
-      <w:r>
-        <w:rPr>
-          <w:rFonts w:ascii="Arial" w:hAnsi="Arial" w:cs="Arial"/>
-          <w:sz w:val="21"/>
-          <w:szCs w:val="21"/>
-          <w:shd w:val="clear" w:color="auto" w:fill="F9F9F9"/>
-        </w:rPr>
-        <w:t xml:space="preserve">These gifts make the blessed formidable, however like all gifts they come with consequences, each time a </w:t>
-      </w:r>
-      <w:r>
-        <w:rPr>
-          <w:rFonts w:ascii="Arial" w:hAnsi="Arial" w:cs="Arial"/>
-          <w:sz w:val="21"/>
-          <w:szCs w:val="21"/>
-          <w:shd w:val="clear" w:color="auto" w:fill="F9F9F9"/>
-        </w:rPr>
-        <w:t>channel</w:t>
-      </w:r>
-      <w:r>
-        <w:rPr>
-          <w:rFonts w:ascii="Arial" w:hAnsi="Arial" w:cs="Arial"/>
-          <w:sz w:val="21"/>
-          <w:szCs w:val="21"/>
-          <w:shd w:val="clear" w:color="auto" w:fill="F9F9F9"/>
-        </w:rPr>
-        <w:t xml:space="preserve"> uses crystalline essence he becomes intoxicated and must wait before </w:t>
-      </w:r>
-      <w:r>
-        <w:rPr>
-          <w:rFonts w:ascii="Arial" w:hAnsi="Arial" w:cs="Arial"/>
-          <w:sz w:val="21"/>
-          <w:szCs w:val="21"/>
+          <w:b/>
+          <w:sz w:val="21"/>
+          <w:szCs w:val="21"/>
+          <w:u w:val="single"/>
+          <w:shd w:val="clear" w:color="auto" w:fill="F9F9F9"/>
+        </w:rPr>
+      </w:pPr>
+      <w:r>
+        <w:rPr>
+          <w:rFonts w:ascii="Arial" w:hAnsi="Arial" w:cs="Arial"/>
+          <w:b/>
+          <w:sz w:val="21"/>
+          <w:szCs w:val="21"/>
+          <w:u w:val="single"/>
+          <w:shd w:val="clear" w:color="auto" w:fill="F9F9F9"/>
+        </w:rPr>
+        <w:t>Traversing the missions</w:t>
+      </w:r>
+      <w:r>
+        <w:rPr>
+          <w:rFonts w:ascii="Arial" w:hAnsi="Arial" w:cs="Arial"/>
+          <w:b/>
+          <w:sz w:val="21"/>
+          <w:szCs w:val="21"/>
+          <w:u w:val="single"/>
+          <w:shd w:val="clear" w:color="auto" w:fill="F9F9F9"/>
+        </w:rPr>
+        <w:t>.</w:t>
+      </w:r>
+    </w:p>
+    <w:p>
+      <w:pPr>
+        <w:rPr>
+          <w:rFonts w:ascii="Arial" w:hAnsi="Arial" w:cs="Arial"/>
+          <w:sz w:val="21"/>
+          <w:szCs w:val="21"/>
+          <w:shd w:val="clear" w:color="auto" w:fill="F9F9F9"/>
+        </w:rPr>
+      </w:pPr>
+      <w:r>
+        <w:rPr>
+          <w:rFonts w:ascii="Arial" w:hAnsi="Arial" w:cs="Arial"/>
+          <w:sz w:val="21"/>
+          <w:szCs w:val="21"/>
+          <w:shd w:val="clear" w:color="auto" w:fill="F9F9F9"/>
+        </w:rPr>
+        <w:t>The PC will be able to utilise these powers in game to find their own method to traverse the missions</w:t>
+      </w:r>
+      <w:r>
+        <w:rPr>
+          <w:rFonts w:ascii="Arial" w:hAnsi="Arial" w:cs="Arial"/>
+          <w:sz w:val="21"/>
+          <w:szCs w:val="21"/>
+          <w:shd w:val="clear" w:color="auto" w:fill="F9F9F9"/>
+        </w:rPr>
+        <w:t>, several pathways will be available to them that will require mastery of the powers</w:t>
+      </w:r>
+      <w:r>
+        <w:rPr>
+          <w:rFonts w:ascii="Arial" w:hAnsi="Arial" w:cs="Arial"/>
+          <w:sz w:val="21"/>
+          <w:szCs w:val="21"/>
+          <w:shd w:val="clear" w:color="auto" w:fill="F9F9F9"/>
+        </w:rPr>
+        <w:t xml:space="preserve">. </w:t>
+      </w:r>
+    </w:p>
+    <w:p>
+      <w:pPr>
+        <w:rPr>
+          <w:rFonts w:ascii="Arial" w:hAnsi="Arial" w:cs="Arial"/>
+          <w:sz w:val="21"/>
+          <w:szCs w:val="21"/>
+          <w:shd w:val="clear" w:color="auto" w:fill="F9F9F9"/>
+        </w:rPr>
+      </w:pPr>
+      <w:r>
+        <w:rPr>
+          <w:rFonts w:ascii="Arial" w:hAnsi="Arial" w:cs="Arial"/>
+          <w:sz w:val="21"/>
+          <w:szCs w:val="21"/>
+          <w:shd w:val="clear" w:color="auto" w:fill="F9F9F9"/>
+        </w:rPr>
+        <w:t>They will also be able to hide in shadows and use various elements of cover to stay hidden.</w:t>
+      </w:r>
+    </w:p>
+    <w:p>
+      <w:pPr>
+        <w:rPr>
+          <w:rFonts w:ascii="Arial" w:hAnsi="Arial" w:cs="Arial"/>
+          <w:sz w:val="21"/>
+          <w:szCs w:val="21"/>
+          <w:shd w:val="clear" w:color="auto" w:fill="F9F9F9"/>
+        </w:rPr>
+      </w:pPr>
+      <w:r>
+        <w:rPr>
+          <w:rFonts w:ascii="Arial" w:hAnsi="Arial" w:cs="Arial"/>
+          <w:sz w:val="21"/>
+          <w:szCs w:val="21"/>
+          <w:shd w:val="clear" w:color="auto" w:fill="F9F9F9"/>
+        </w:rPr>
+        <w:t>The player is equipped with a grapple and climbers spikes which will allow them to swing from building to building the climbing spikes will allow the layer to climb vertical surfaces.</w:t>
+      </w:r>
+    </w:p>
+    <w:p>
+      <w:pPr>
+        <w:rPr>
+          <w:rFonts w:ascii="Arial" w:hAnsi="Arial" w:cs="Arial"/>
+          <w:sz w:val="21"/>
+          <w:szCs w:val="21"/>
+          <w:shd w:val="clear" w:color="auto" w:fill="F9F9F9"/>
+        </w:rPr>
+      </w:pPr>
+    </w:p>
+    <w:p>
+      <w:pPr>
+        <w:rPr>
+          <w:rFonts w:ascii="Arial" w:hAnsi="Arial" w:cs="Arial"/>
+          <w:b/>
+          <w:sz w:val="21"/>
+          <w:szCs w:val="21"/>
+          <w:u w:val="single"/>
+          <w:shd w:val="clear" w:color="auto" w:fill="F9F9F9"/>
+        </w:rPr>
+      </w:pPr>
+      <w:r>
+        <w:rPr>
+          <w:rFonts w:ascii="Arial" w:hAnsi="Arial" w:cs="Arial"/>
+          <w:b/>
+          <w:sz w:val="21"/>
+          <w:szCs w:val="21"/>
+          <w:u w:val="single"/>
+          <w:shd w:val="clear" w:color="auto" w:fill="F9F9F9"/>
+        </w:rPr>
+        <w:t>Concequences</w:t>
+      </w:r>
+      <w:r>
+        <w:rPr>
+          <w:rFonts w:ascii="Arial" w:hAnsi="Arial" w:cs="Arial"/>
+          <w:b/>
+          <w:sz w:val="21"/>
+          <w:szCs w:val="21"/>
+          <w:u w:val="single"/>
+          <w:shd w:val="clear" w:color="auto" w:fill="F9F9F9"/>
+        </w:rPr>
+        <w:t xml:space="preserve"> of lack of stealth.</w:t>
+      </w:r>
+    </w:p>
+    <w:p>
+      <w:pPr>
+        <w:rPr>
+          <w:rFonts w:ascii="Arial" w:hAnsi="Arial" w:cs="Arial"/>
+          <w:sz w:val="21"/>
+          <w:szCs w:val="21"/>
+          <w:shd w:val="clear" w:color="auto" w:fill="F9F9F9"/>
+        </w:rPr>
+      </w:pPr>
+      <w:r>
+        <w:rPr>
+          <w:rFonts w:ascii="Arial" w:hAnsi="Arial" w:cs="Arial"/>
+          <w:sz w:val="21"/>
+          <w:szCs w:val="21"/>
+          <w:shd w:val="clear" w:color="auto" w:fill="F9F9F9"/>
+        </w:rPr>
+        <w:t>If a player is spotted the difficulty of a mission will increase as they have lost the element of surprise.</w:t>
+      </w:r>
+      <w:r>
+        <w:rPr>
+          <w:rFonts w:ascii="Arial" w:hAnsi="Arial" w:cs="Arial"/>
+          <w:sz w:val="21"/>
+          <w:szCs w:val="21"/>
+          <w:shd w:val="clear" w:color="auto" w:fill="F9F9F9"/>
+        </w:rPr>
+        <w:t xml:space="preserve"> This means that enemies will stay in an alerted state, making it harder to sneak around the mission.</w:t>
+      </w:r>
+    </w:p>
+    <w:p>
+      <w:pPr>
+        <w:rPr>
+          <w:rFonts w:ascii="Arial" w:hAnsi="Arial" w:cs="Arial"/>
+          <w:sz w:val="21"/>
+          <w:szCs w:val="21"/>
+          <w:shd w:val="clear" w:color="auto" w:fill="F9F9F9"/>
+        </w:rPr>
+      </w:pPr>
+      <w:r>
+        <w:rPr>
+          <w:rFonts w:ascii="Arial" w:hAnsi="Arial" w:cs="Arial"/>
+          <w:sz w:val="21"/>
+          <w:szCs w:val="21"/>
+          <w:shd w:val="clear" w:color="auto" w:fill="F9F9F9"/>
+        </w:rPr>
+        <w:t xml:space="preserve">Once a player is spotted the enemies will give chase and try to engage the player in combat, the player can fight or hide using the various types of hiding places give the enemies the slip. You will only be able to utilise the hiding places if you have broken the sight line between yourself and the enemy giving chase.  </w:t>
+      </w:r>
+      <w:r>
+        <w:rPr>
+          <w:rFonts w:ascii="Arial" w:hAnsi="Arial" w:cs="Arial"/>
+          <w:sz w:val="21"/>
+          <w:szCs w:val="21"/>
+          <w:shd w:val="clear" w:color="auto" w:fill="F9F9F9"/>
+        </w:rPr>
+        <w:t xml:space="preserve"> </w:t>
+      </w:r>
+    </w:p>
+    <w:p>
+      <w:pPr>
+        <w:rPr>
+          <w:rFonts w:ascii="Arial" w:hAnsi="Arial" w:cs="Arial"/>
+          <w:sz w:val="21"/>
+          <w:szCs w:val="21"/>
+          <w:shd w:val="clear" w:color="auto" w:fill="F9F9F9"/>
+        </w:rPr>
+      </w:pPr>
+      <w:r>
+        <w:rPr>
+          <w:rFonts w:ascii="Arial" w:hAnsi="Arial" w:cs="Arial"/>
+          <w:sz w:val="21"/>
+          <w:szCs w:val="21"/>
+          <w:shd w:val="clear" w:color="auto" w:fill="F9F9F9"/>
+        </w:rPr>
+        <w:t>Despite the player being a very powerful individual the enemies have a few tricks up their sleeves as well as their own trained blessed, these will include but are not limited to spotlights made with silver and other crystalline essence weapons.</w:t>
+      </w:r>
+    </w:p>
+    <w:p>
+      <w:pPr>
+        <w:rPr>
+          <w:rFonts w:ascii="Arial" w:hAnsi="Arial" w:cs="Arial"/>
+          <w:sz w:val="21"/>
+          <w:szCs w:val="21"/>
+          <w:shd w:val="clear" w:color="auto" w:fill="F9F9F9"/>
+        </w:rPr>
+      </w:pPr>
+    </w:p>
+    <w:p>
+      <w:pPr>
+        <w:rPr>
+          <w:rFonts w:ascii="Arial" w:hAnsi="Arial" w:cs="Arial"/>
+          <w:b/>
+          <w:sz w:val="21"/>
+          <w:szCs w:val="21"/>
+          <w:u w:val="single"/>
+          <w:shd w:val="clear" w:color="auto" w:fill="F9F9F9"/>
+        </w:rPr>
+      </w:pPr>
+    </w:p>
+    <w:p>
+      <w:pPr>
+        <w:rPr>
+          <w:rFonts w:ascii="Arial" w:hAnsi="Arial" w:cs="Arial"/>
+          <w:b/>
+          <w:sz w:val="21"/>
+          <w:szCs w:val="21"/>
+          <w:u w:val="single"/>
+          <w:shd w:val="clear" w:color="auto" w:fill="F9F9F9"/>
+        </w:rPr>
+      </w:pPr>
+    </w:p>
+    <w:p>
+      <w:pPr>
+        <w:rPr>
+          <w:rFonts w:ascii="Arial" w:hAnsi="Arial" w:cs="Arial"/>
+          <w:b/>
+          <w:sz w:val="21"/>
+          <w:szCs w:val="21"/>
+          <w:u w:val="single"/>
+          <w:shd w:val="clear" w:color="auto" w:fill="F9F9F9"/>
+        </w:rPr>
+      </w:pPr>
+    </w:p>
+    <w:p>
+      <w:pPr>
+        <w:rPr>
+          <w:rFonts w:ascii="Arial" w:hAnsi="Arial" w:cs="Arial"/>
+          <w:b/>
+          <w:sz w:val="21"/>
+          <w:szCs w:val="21"/>
+          <w:u w:val="single"/>
+          <w:shd w:val="clear" w:color="auto" w:fill="F9F9F9"/>
+        </w:rPr>
+      </w:pPr>
+      <w:r>
+        <w:rPr>
+          <w:rFonts w:ascii="Arial" w:hAnsi="Arial" w:cs="Arial"/>
+          <w:b/>
+          <w:sz w:val="21"/>
+          <w:szCs w:val="21"/>
+          <w:u w:val="single"/>
           <w:shd w:val="clear" w:color="auto" w:fill="F9F9F9"/>
         </w:rPr>
         <w:lastRenderedPageBreak/>
-        <w:t xml:space="preserve">consuming more essence if a </w:t>
-      </w:r>
-      <w:r>
-        <w:rPr>
-          <w:rFonts w:ascii="Arial" w:hAnsi="Arial" w:cs="Arial"/>
-          <w:sz w:val="21"/>
-          <w:szCs w:val="21"/>
-          <w:shd w:val="clear" w:color="auto" w:fill="F9F9F9"/>
-        </w:rPr>
-        <w:t>channel</w:t>
-      </w:r>
-      <w:r>
-        <w:rPr>
-          <w:rFonts w:ascii="Arial" w:hAnsi="Arial" w:cs="Arial"/>
-          <w:sz w:val="21"/>
-          <w:szCs w:val="21"/>
-          <w:shd w:val="clear" w:color="auto" w:fill="F9F9F9"/>
-        </w:rPr>
-        <w:t xml:space="preserve"> uses too much essence in one go they will suffer</w:t>
-      </w:r>
-      <w:r>
-        <w:rPr>
-          <w:rFonts w:ascii="Arial" w:hAnsi="Arial" w:cs="Arial"/>
-          <w:sz w:val="21"/>
-          <w:szCs w:val="21"/>
-          <w:shd w:val="clear" w:color="auto" w:fill="F9F9F9"/>
-        </w:rPr>
-        <w:t xml:space="preserve"> debuffs</w:t>
-      </w:r>
-      <w:r>
-        <w:rPr>
-          <w:rFonts w:ascii="Arial" w:hAnsi="Arial" w:cs="Arial"/>
-          <w:sz w:val="21"/>
-          <w:szCs w:val="21"/>
-          <w:shd w:val="clear" w:color="auto" w:fill="F9F9F9"/>
-        </w:rPr>
-        <w:t xml:space="preserve"> </w:t>
-      </w:r>
-      <w:r>
-        <w:rPr>
-          <w:rFonts w:ascii="Arial" w:hAnsi="Arial" w:cs="Arial"/>
-          <w:sz w:val="21"/>
-          <w:szCs w:val="21"/>
-          <w:shd w:val="clear" w:color="auto" w:fill="F9F9F9"/>
-        </w:rPr>
-        <w:t>and with continued use die.</w:t>
-      </w:r>
-    </w:p>
-    <w:p>
-      <w:pPr>
-        <w:rPr>
-          <w:rFonts w:ascii="Arial" w:hAnsi="Arial" w:cs="Arial"/>
-          <w:sz w:val="21"/>
-          <w:szCs w:val="21"/>
-          <w:shd w:val="clear" w:color="auto" w:fill="F9F9F9"/>
-        </w:rPr>
-      </w:pPr>
-      <w:r>
-        <w:rPr>
-          <w:rFonts w:ascii="Arial" w:hAnsi="Arial" w:cs="Arial"/>
-          <w:sz w:val="21"/>
-          <w:szCs w:val="21"/>
-          <w:shd w:val="clear" w:color="auto" w:fill="F9F9F9"/>
-        </w:rPr>
-        <w:t xml:space="preserve">The PC will be able to utilise these powers in game to find their own method to traverse the missions. </w:t>
-      </w:r>
-    </w:p>
-    <w:p>
-      <w:pPr>
-        <w:rPr>
-          <w:rFonts w:ascii="Arial" w:hAnsi="Arial" w:cs="Arial"/>
-          <w:sz w:val="21"/>
-          <w:szCs w:val="21"/>
-          <w:shd w:val="clear" w:color="auto" w:fill="F9F9F9"/>
-        </w:rPr>
-      </w:pPr>
-      <w:r>
-        <w:rPr>
-          <w:rFonts w:ascii="Arial" w:hAnsi="Arial" w:cs="Arial"/>
-          <w:sz w:val="21"/>
-          <w:szCs w:val="21"/>
-          <w:shd w:val="clear" w:color="auto" w:fill="F9F9F9"/>
-        </w:rPr>
-        <w:t>They will also be able to hide in shadows and use various elements of cover to stay hidden.</w:t>
-      </w:r>
-    </w:p>
-    <w:p>
-      <w:pPr>
-        <w:rPr>
-          <w:rFonts w:ascii="Arial" w:hAnsi="Arial" w:cs="Arial"/>
-          <w:sz w:val="21"/>
-          <w:szCs w:val="21"/>
-          <w:shd w:val="clear" w:color="auto" w:fill="F9F9F9"/>
-        </w:rPr>
-      </w:pPr>
-      <w:r>
-        <w:rPr>
-          <w:rFonts w:ascii="Arial" w:hAnsi="Arial" w:cs="Arial"/>
-          <w:sz w:val="21"/>
-          <w:szCs w:val="21"/>
-          <w:shd w:val="clear" w:color="auto" w:fill="F9F9F9"/>
-        </w:rPr>
-        <w:t>If a player is spotted the difficulty of a mission will increase as they have lost the element of surprise.</w:t>
-      </w:r>
-    </w:p>
-    <w:p>
-      <w:pPr>
-        <w:rPr>
-          <w:rFonts w:ascii="Arial" w:hAnsi="Arial" w:cs="Arial"/>
-          <w:sz w:val="21"/>
-          <w:szCs w:val="21"/>
-          <w:shd w:val="clear" w:color="auto" w:fill="F9F9F9"/>
-        </w:rPr>
-      </w:pPr>
-      <w:r>
-        <w:rPr>
-          <w:rFonts w:ascii="Arial" w:hAnsi="Arial" w:cs="Arial"/>
-          <w:sz w:val="21"/>
-          <w:szCs w:val="21"/>
-          <w:shd w:val="clear" w:color="auto" w:fill="F9F9F9"/>
-        </w:rPr>
-        <w:t>Despite the player being a very powerful individual the enemies have a few tricks up their sleeves as well as their own trained blessed, these will include but are not limited to spotlights made with silver and other crystalline essence weapons.</w:t>
-      </w:r>
-    </w:p>
-    <w:p>
-      <w:pPr>
-        <w:rPr>
-          <w:rFonts w:ascii="Arial" w:hAnsi="Arial" w:cs="Arial"/>
-          <w:sz w:val="21"/>
-          <w:szCs w:val="21"/>
-          <w:shd w:val="clear" w:color="auto" w:fill="F9F9F9"/>
-        </w:rPr>
-      </w:pPr>
-      <w:r>
-        <w:rPr>
-          <w:rFonts w:ascii="Arial" w:hAnsi="Arial" w:cs="Arial"/>
-          <w:sz w:val="21"/>
-          <w:szCs w:val="21"/>
-          <w:shd w:val="clear" w:color="auto" w:fill="F9F9F9"/>
-        </w:rPr>
-        <w:t>The PC is also equipped and trained with a number of weapons the sword, bow, grapple and climbers spikes which will allow them to climb vertical surfaces.</w:t>
+        <w:t>Methods of O</w:t>
+      </w:r>
+      <w:r>
+        <w:rPr>
+          <w:rFonts w:ascii="Arial" w:hAnsi="Arial" w:cs="Arial"/>
+          <w:b/>
+          <w:sz w:val="21"/>
+          <w:szCs w:val="21"/>
+          <w:u w:val="single"/>
+          <w:shd w:val="clear" w:color="auto" w:fill="F9F9F9"/>
+        </w:rPr>
+        <w:t>ffense</w:t>
+      </w:r>
+      <w:r>
+        <w:rPr>
+          <w:rFonts w:ascii="Arial" w:hAnsi="Arial" w:cs="Arial"/>
+          <w:b/>
+          <w:sz w:val="21"/>
+          <w:szCs w:val="21"/>
+          <w:u w:val="single"/>
+          <w:shd w:val="clear" w:color="auto" w:fill="F9F9F9"/>
+        </w:rPr>
+        <w:t>.</w:t>
+      </w:r>
+    </w:p>
+    <w:p>
+      <w:pPr>
+        <w:rPr>
+          <w:rFonts w:ascii="Arial" w:hAnsi="Arial" w:cs="Arial"/>
+          <w:sz w:val="21"/>
+          <w:szCs w:val="21"/>
+          <w:shd w:val="clear" w:color="auto" w:fill="F9F9F9"/>
+        </w:rPr>
+      </w:pPr>
+      <w:r>
+        <w:rPr>
+          <w:rFonts w:ascii="Arial" w:hAnsi="Arial" w:cs="Arial"/>
+          <w:sz w:val="21"/>
+          <w:szCs w:val="21"/>
+          <w:shd w:val="clear" w:color="auto" w:fill="F9F9F9"/>
+        </w:rPr>
+        <w:t>The PC is</w:t>
+      </w:r>
+      <w:r>
+        <w:rPr>
+          <w:rFonts w:ascii="Arial" w:hAnsi="Arial" w:cs="Arial"/>
+          <w:sz w:val="21"/>
+          <w:szCs w:val="21"/>
+          <w:shd w:val="clear" w:color="auto" w:fill="F9F9F9"/>
+        </w:rPr>
+        <w:t xml:space="preserve"> equipped and trained with a n</w:t>
+      </w:r>
+      <w:r>
+        <w:rPr>
+          <w:rFonts w:ascii="Arial" w:hAnsi="Arial" w:cs="Arial"/>
+          <w:sz w:val="21"/>
+          <w:szCs w:val="21"/>
+          <w:shd w:val="clear" w:color="auto" w:fill="F9F9F9"/>
+        </w:rPr>
+        <w:t>umber of weapons the sword, bow.</w:t>
+      </w:r>
+    </w:p>
+    <w:p>
+      <w:pPr>
+        <w:rPr>
+          <w:rFonts w:ascii="Arial" w:hAnsi="Arial" w:cs="Arial"/>
+          <w:sz w:val="21"/>
+          <w:szCs w:val="21"/>
+          <w:shd w:val="clear" w:color="auto" w:fill="F9F9F9"/>
+        </w:rPr>
+      </w:pPr>
+      <w:r>
+        <w:rPr>
+          <w:rFonts w:ascii="Arial" w:hAnsi="Arial" w:cs="Arial"/>
+          <w:sz w:val="21"/>
+          <w:szCs w:val="21"/>
+          <w:shd w:val="clear" w:color="auto" w:fill="F9F9F9"/>
+        </w:rPr>
+        <w:t>Combat will be in the form of hack and slash however will also contain quick time events much like in the game “shen mue” these quick time events are instigated when an opening has been left by an enemy for an instant kill. They will also be available to skilled enemies to perform on you, a quick time event will be available to counter these.</w:t>
+      </w:r>
+    </w:p>
+    <w:p>
+      <w:pPr>
+        <w:rPr>
+          <w:rFonts w:ascii="Arial" w:hAnsi="Arial" w:cs="Arial"/>
+          <w:sz w:val="21"/>
+          <w:szCs w:val="21"/>
+          <w:shd w:val="clear" w:color="auto" w:fill="F9F9F9"/>
+        </w:rPr>
+      </w:pPr>
+      <w:r>
+        <w:rPr>
+          <w:rFonts w:ascii="Arial" w:hAnsi="Arial" w:cs="Arial"/>
+          <w:sz w:val="21"/>
+          <w:szCs w:val="21"/>
+          <w:shd w:val="clear" w:color="auto" w:fill="F9F9F9"/>
+        </w:rPr>
+        <w:t>Utilising crystaline essesence will give the player significant advantages against run of the mill enemies.</w:t>
+      </w:r>
+    </w:p>
+    <w:p>
+      <w:pPr>
+        <w:rPr>
+          <w:rFonts w:ascii="Arial" w:hAnsi="Arial" w:cs="Arial"/>
+          <w:sz w:val="21"/>
+          <w:szCs w:val="21"/>
+          <w:shd w:val="clear" w:color="auto" w:fill="F9F9F9"/>
+        </w:rPr>
+      </w:pPr>
+      <w:r>
+        <w:rPr>
+          <w:rFonts w:ascii="Arial" w:hAnsi="Arial" w:cs="Arial"/>
+          <w:sz w:val="21"/>
+          <w:szCs w:val="21"/>
+          <w:shd w:val="clear" w:color="auto" w:fill="F9F9F9"/>
+        </w:rPr>
+        <w:t xml:space="preserve">The player can choose to silently kill an enemy by attacking them while they are unaware of the players presence usually from behind however above is also an option or confront them in an all out assault however if the enemy calls for help it will </w:t>
+      </w:r>
+      <w:r>
+        <w:rPr>
+          <w:rFonts w:ascii="Arial" w:hAnsi="Arial" w:cs="Arial"/>
+          <w:sz w:val="21"/>
+          <w:szCs w:val="21"/>
+          <w:shd w:val="clear" w:color="auto" w:fill="F9F9F9"/>
+        </w:rPr>
+        <w:t>increase the alert level of all the enemies in a mission</w:t>
+      </w:r>
+      <w:r>
+        <w:rPr>
+          <w:rFonts w:ascii="Arial" w:hAnsi="Arial" w:cs="Arial"/>
+          <w:sz w:val="21"/>
+          <w:szCs w:val="21"/>
+          <w:shd w:val="clear" w:color="auto" w:fill="F9F9F9"/>
+        </w:rPr>
+        <w:t xml:space="preserve">. </w:t>
+      </w:r>
+    </w:p>
+    <w:p>
+      <w:pPr>
+        <w:rPr>
+          <w:rFonts w:ascii="Arial" w:hAnsi="Arial" w:cs="Arial"/>
+          <w:sz w:val="21"/>
+          <w:szCs w:val="21"/>
+          <w:shd w:val="clear" w:color="auto" w:fill="F9F9F9"/>
+        </w:rPr>
+      </w:pPr>
+      <w:r>
+        <w:rPr>
+          <w:rFonts w:ascii="Arial" w:hAnsi="Arial" w:cs="Arial"/>
+          <w:sz w:val="21"/>
+          <w:szCs w:val="21"/>
+          <w:shd w:val="clear" w:color="auto" w:fill="F9F9F9"/>
+        </w:rPr>
+        <w:t>The player can use their powers to cause confusion amongst the enemy causing them to fight amongst themselves.</w:t>
+      </w:r>
+    </w:p>
+    <w:p>
+      <w:pPr>
+        <w:rPr>
+          <w:rFonts w:ascii="Arial" w:hAnsi="Arial" w:cs="Arial"/>
+          <w:sz w:val="21"/>
+          <w:szCs w:val="21"/>
+          <w:shd w:val="clear" w:color="auto" w:fill="F9F9F9"/>
+        </w:rPr>
+      </w:pPr>
+      <w:r>
+        <w:rPr>
+          <w:rFonts w:ascii="Arial" w:hAnsi="Arial" w:cs="Arial"/>
+          <w:sz w:val="21"/>
+          <w:szCs w:val="21"/>
+          <w:shd w:val="clear" w:color="auto" w:fill="F9F9F9"/>
+        </w:rPr>
+        <w:t>They can also use the environment to kill enemies collapsing rooves, other structures and precariously balanced objects can be manipulated to create unique death sequences.</w:t>
+      </w:r>
+    </w:p>
+    <w:p>
+      <w:pPr>
+        <w:rPr>
+          <w:rFonts w:ascii="Arial" w:hAnsi="Arial" w:cs="Arial"/>
+          <w:b/>
+          <w:sz w:val="21"/>
+          <w:szCs w:val="21"/>
+          <w:u w:val="single"/>
+          <w:shd w:val="clear" w:color="auto" w:fill="F9F9F9"/>
+        </w:rPr>
+      </w:pPr>
+    </w:p>
+    <w:p>
+      <w:pPr>
+        <w:rPr>
+          <w:rFonts w:ascii="Arial" w:hAnsi="Arial" w:cs="Arial"/>
+          <w:b/>
+          <w:sz w:val="21"/>
+          <w:szCs w:val="21"/>
+          <w:u w:val="single"/>
+          <w:shd w:val="clear" w:color="auto" w:fill="F9F9F9"/>
+        </w:rPr>
+      </w:pPr>
+      <w:r>
+        <w:rPr>
+          <w:rFonts w:ascii="Arial" w:hAnsi="Arial" w:cs="Arial"/>
+          <w:b/>
+          <w:sz w:val="21"/>
+          <w:szCs w:val="21"/>
+          <w:u w:val="single"/>
+          <w:shd w:val="clear" w:color="auto" w:fill="F9F9F9"/>
+        </w:rPr>
+        <w:t>Player Controls</w:t>
+      </w:r>
+      <w:r>
+        <w:rPr>
+          <w:rFonts w:ascii="Arial" w:hAnsi="Arial" w:cs="Arial"/>
+          <w:b/>
+          <w:sz w:val="21"/>
+          <w:szCs w:val="21"/>
+          <w:u w:val="single"/>
+          <w:shd w:val="clear" w:color="auto" w:fill="F9F9F9"/>
+        </w:rPr>
+        <w:t>.</w:t>
       </w:r>
     </w:p>
     <w:p>
@@ -803,102 +1341,6 @@
           <w:shd w:val="clear" w:color="auto" w:fill="F9F9F9"/>
         </w:rPr>
         <w:t>The player will be able to interact with the world using the “w a s d” for movement as well as the mouse for looking around. The “e” key will be used for interaction with doors and objects, the left mouse button for weapons use and the right mouse button for unleashing the selected power which can be cycled through with the use of the scroll wheel or mouse button three, these powers will also be mapped to the numerical keys on the top of the keyboard.</w:t>
-      </w:r>
-    </w:p>
-    <w:p>
-      <w:pPr>
-        <w:rPr>
-          <w:rFonts w:ascii="Arial" w:hAnsi="Arial" w:cs="Arial"/>
-          <w:sz w:val="21"/>
-          <w:szCs w:val="21"/>
-          <w:shd w:val="clear" w:color="auto" w:fill="F9F9F9"/>
-        </w:rPr>
-      </w:pPr>
-      <w:r>
-        <w:rPr>
-          <w:rFonts w:ascii="Arial" w:hAnsi="Arial" w:cs="Arial"/>
-          <w:sz w:val="21"/>
-          <w:szCs w:val="21"/>
-          <w:shd w:val="clear" w:color="auto" w:fill="F9F9F9"/>
-        </w:rPr>
-        <w:t>Combat will be in the form of hack and slash however will also contain quick time events much like in the game “shen mue” these quick time events are instigated when an opening has been left by an enemy for an instant kill. They will also be available to skilled enemies to perform on you, a quick time event can counter these.</w:t>
-      </w:r>
-    </w:p>
-    <w:p>
-      <w:pPr>
-        <w:rPr>
-          <w:rFonts w:ascii="Arial" w:hAnsi="Arial" w:cs="Arial"/>
-          <w:sz w:val="21"/>
-          <w:szCs w:val="21"/>
-          <w:shd w:val="clear" w:color="auto" w:fill="F9F9F9"/>
-        </w:rPr>
-      </w:pPr>
-      <w:r>
-        <w:rPr>
-          <w:rFonts w:ascii="Arial" w:hAnsi="Arial" w:cs="Arial"/>
-          <w:sz w:val="21"/>
-          <w:szCs w:val="21"/>
-          <w:shd w:val="clear" w:color="auto" w:fill="F9F9F9"/>
-        </w:rPr>
-        <w:t xml:space="preserve">The player could choose to silently kill an enemy by attacking them while they are unaware of the players presence </w:t>
-      </w:r>
-      <w:r>
-        <w:rPr>
-          <w:rFonts w:ascii="Arial" w:hAnsi="Arial" w:cs="Arial"/>
-          <w:sz w:val="21"/>
-          <w:szCs w:val="21"/>
-          <w:shd w:val="clear" w:color="auto" w:fill="F9F9F9"/>
-        </w:rPr>
-        <w:t xml:space="preserve">usually from behind however above is also an option. </w:t>
-      </w:r>
-    </w:p>
-    <w:p>
-      <w:pPr>
-        <w:rPr>
-          <w:rFonts w:ascii="Arial" w:hAnsi="Arial" w:cs="Arial"/>
-          <w:sz w:val="21"/>
-          <w:szCs w:val="21"/>
-          <w:shd w:val="clear" w:color="auto" w:fill="F9F9F9"/>
-        </w:rPr>
-      </w:pPr>
-      <w:r>
-        <w:rPr>
-          <w:rFonts w:ascii="Arial" w:hAnsi="Arial" w:cs="Arial"/>
-          <w:sz w:val="21"/>
-          <w:szCs w:val="21"/>
-          <w:shd w:val="clear" w:color="auto" w:fill="F9F9F9"/>
-        </w:rPr>
-        <w:t>The player can use their powers to cause confusion amongst the enemy causing them to fight amongst themselves.</w:t>
-      </w:r>
-    </w:p>
-    <w:p>
-      <w:pPr>
-        <w:rPr>
-          <w:rFonts w:ascii="Arial" w:hAnsi="Arial" w:cs="Arial"/>
-          <w:sz w:val="21"/>
-          <w:szCs w:val="21"/>
-          <w:shd w:val="clear" w:color="auto" w:fill="F9F9F9"/>
-        </w:rPr>
-      </w:pPr>
-      <w:r>
-        <w:rPr>
-          <w:rFonts w:ascii="Arial" w:hAnsi="Arial" w:cs="Arial"/>
-          <w:sz w:val="21"/>
-          <w:szCs w:val="21"/>
-          <w:shd w:val="clear" w:color="auto" w:fill="F9F9F9"/>
-        </w:rPr>
-        <w:t>They can also use the environment to kill enemies collapsing rooves, other structures and precariously balanced objects can be manipulated to create unique death sequences</w:t>
-      </w:r>
-      <w:bookmarkStart w:id="0" w:name="_GoBack"/>
-      <w:bookmarkEnd w:id="0"/>
-      <w:r>
-        <w:rPr>
-          <w:rFonts w:ascii="Arial" w:hAnsi="Arial" w:cs="Arial"/>
-          <w:sz w:val="21"/>
-          <w:szCs w:val="21"/>
-          <w:shd w:val="clear" w:color="auto" w:fill="F9F9F9"/>
-        </w:rPr>
-        <w:t>.</w:t>
       </w:r>
     </w:p>
     <w:p>
@@ -933,6 +1375,127 @@
     </w:sectPr>
   </w:body>
 </w:document>
+</file>
+
+<file path=word/numbering.xml><?xml version="1.0" encoding="utf-8"?>
+<w:numbering xmlns:ve="http://schemas.openxmlformats.org/markup-compatibility/2006" xmlns:o="urn:schemas-microsoft-com:office:office" xmlns:r="http://schemas.openxmlformats.org/officeDocument/2006/relationships" xmlns:m="http://schemas.openxmlformats.org/officeDocument/2006/math" xmlns:v="urn:schemas-microsoft-com:vml" xmlns:wp="http://schemas.openxmlformats.org/drawingml/2006/wordprocessingDrawing" xmlns:w10="urn:schemas-microsoft-com:office:word" xmlns:w="http://schemas.openxmlformats.org/wordprocessingml/2006/main" xmlns:wne="http://schemas.microsoft.com/office/word/2006/wordml">
+  <w:abstractNum w:abstractNumId="0">
+    <w:nsid w:val="1A526B3C"/>
+    <w:multiLevelType w:val="hybridMultilevel"/>
+    <w:tmpl w:val="57FCD57C"/>
+    <w:lvl w:ilvl="0" w:tplc="08090001">
+      <w:start w:val="1"/>
+      <w:numFmt w:val="bullet"/>
+      <w:lvlText w:val=""/>
+      <w:lvlJc w:val="left"/>
+      <w:pPr>
+        <w:ind w:left="720" w:hanging="360"/>
+      </w:pPr>
+      <w:rPr>
+        <w:rFonts w:ascii="Symbol" w:hAnsi="Symbol" w:hint="default"/>
+      </w:rPr>
+    </w:lvl>
+    <w:lvl w:ilvl="1" w:tplc="08090003" w:tentative="1">
+      <w:start w:val="1"/>
+      <w:numFmt w:val="bullet"/>
+      <w:lvlText w:val="o"/>
+      <w:lvlJc w:val="left"/>
+      <w:pPr>
+        <w:ind w:left="1440" w:hanging="360"/>
+      </w:pPr>
+      <w:rPr>
+        <w:rFonts w:ascii="Courier New" w:hAnsi="Courier New" w:cs="Courier New" w:hint="default"/>
+      </w:rPr>
+    </w:lvl>
+    <w:lvl w:ilvl="2" w:tplc="08090005" w:tentative="1">
+      <w:start w:val="1"/>
+      <w:numFmt w:val="bullet"/>
+      <w:lvlText w:val=""/>
+      <w:lvlJc w:val="left"/>
+      <w:pPr>
+        <w:ind w:left="2160" w:hanging="360"/>
+      </w:pPr>
+      <w:rPr>
+        <w:rFonts w:ascii="Wingdings" w:hAnsi="Wingdings" w:hint="default"/>
+      </w:rPr>
+    </w:lvl>
+    <w:lvl w:ilvl="3" w:tplc="08090001" w:tentative="1">
+      <w:start w:val="1"/>
+      <w:numFmt w:val="bullet"/>
+      <w:lvlText w:val=""/>
+      <w:lvlJc w:val="left"/>
+      <w:pPr>
+        <w:ind w:left="2880" w:hanging="360"/>
+      </w:pPr>
+      <w:rPr>
+        <w:rFonts w:ascii="Symbol" w:hAnsi="Symbol" w:hint="default"/>
+      </w:rPr>
+    </w:lvl>
+    <w:lvl w:ilvl="4" w:tplc="08090003" w:tentative="1">
+      <w:start w:val="1"/>
+      <w:numFmt w:val="bullet"/>
+      <w:lvlText w:val="o"/>
+      <w:lvlJc w:val="left"/>
+      <w:pPr>
+        <w:ind w:left="3600" w:hanging="360"/>
+      </w:pPr>
+      <w:rPr>
+        <w:rFonts w:ascii="Courier New" w:hAnsi="Courier New" w:cs="Courier New" w:hint="default"/>
+      </w:rPr>
+    </w:lvl>
+    <w:lvl w:ilvl="5" w:tplc="08090005" w:tentative="1">
+      <w:start w:val="1"/>
+      <w:numFmt w:val="bullet"/>
+      <w:lvlText w:val=""/>
+      <w:lvlJc w:val="left"/>
+      <w:pPr>
+        <w:ind w:left="4320" w:hanging="360"/>
+      </w:pPr>
+      <w:rPr>
+        <w:rFonts w:ascii="Wingdings" w:hAnsi="Wingdings" w:hint="default"/>
+      </w:rPr>
+    </w:lvl>
+    <w:lvl w:ilvl="6" w:tplc="08090001" w:tentative="1">
+      <w:start w:val="1"/>
+      <w:numFmt w:val="bullet"/>
+      <w:lvlText w:val=""/>
+      <w:lvlJc w:val="left"/>
+      <w:pPr>
+        <w:ind w:left="5040" w:hanging="360"/>
+      </w:pPr>
+      <w:rPr>
+        <w:rFonts w:ascii="Symbol" w:hAnsi="Symbol" w:hint="default"/>
+      </w:rPr>
+    </w:lvl>
+    <w:lvl w:ilvl="7" w:tplc="08090003" w:tentative="1">
+      <w:start w:val="1"/>
+      <w:numFmt w:val="bullet"/>
+      <w:lvlText w:val="o"/>
+      <w:lvlJc w:val="left"/>
+      <w:pPr>
+        <w:ind w:left="5760" w:hanging="360"/>
+      </w:pPr>
+      <w:rPr>
+        <w:rFonts w:ascii="Courier New" w:hAnsi="Courier New" w:cs="Courier New" w:hint="default"/>
+      </w:rPr>
+    </w:lvl>
+    <w:lvl w:ilvl="8" w:tplc="08090005" w:tentative="1">
+      <w:start w:val="1"/>
+      <w:numFmt w:val="bullet"/>
+      <w:lvlText w:val=""/>
+      <w:lvlJc w:val="left"/>
+      <w:pPr>
+        <w:ind w:left="6480" w:hanging="360"/>
+      </w:pPr>
+      <w:rPr>
+        <w:rFonts w:ascii="Wingdings" w:hAnsi="Wingdings" w:hint="default"/>
+      </w:rPr>
+    </w:lvl>
+  </w:abstractNum>
+  <w:num w:numId="1">
+    <w:abstractNumId w:val="0"/>
+  </w:num>
+</w:numbering>
 </file>
 
 <file path=word/styles.xml><?xml version="1.0" encoding="utf-8"?>
@@ -1138,6 +1701,17 @@
       <w:color w:val="0000FF"/>
       <w:u w:val="single"/>
     </w:rPr>
+  </w:style>
+  <w:style w:type="paragraph" w:styleId="ListParagraph">
+    <w:name w:val="List Paragraph"/>
+    <w:basedOn w:val="Normal"/>
+    <w:uiPriority w:val="34"/>
+    <w:qFormat/>
+    <w:rsid w:val="00836196"/>
+    <w:pPr>
+      <w:ind w:left="720"/>
+      <w:contextualSpacing/>
+    </w:pPr>
   </w:style>
 </w:styles>
 </file>
@@ -1431,7 +2005,7 @@
   <a:extraClrSchemeLst/>
   <a:extLst>
     <a:ext uri="{05A4C25C-085E-4340-85A3-A5531E510DB2}">
-      <thm15:themeFamily xmlns:thm15="http://schemas.microsoft.com/office/thememl/2012/main" xmlns="" name="Office Theme" id="{62F939B6-93AF-4DB8-9C6B-D6C7DFDC589F}" vid="{4A3C46E8-61CC-4603-A589-7422A47A8E4A}"/>
+      <thm15:themeFamily xmlns="" xmlns:thm15="http://schemas.microsoft.com/office/thememl/2012/main" name="Office Theme" id="{62F939B6-93AF-4DB8-9C6B-D6C7DFDC589F}" vid="{4A3C46E8-61CC-4603-A589-7422A47A8E4A}"/>
     </a:ext>
   </a:extLst>
 </a:theme>
